--- a/title.docx
+++ b/title.docx
@@ -1,6 +1,6 @@
 
 <file path=word/document.xml><?xml version="1.0" encoding="utf-8"?>
-<w:document xmlns:wpc="http://schemas.microsoft.com/office/word/2010/wordprocessingCanvas" xmlns:cx="http://schemas.microsoft.com/office/drawing/2014/chartex" xmlns:cx1="http://schemas.microsoft.com/office/drawing/2015/9/8/chartex" xmlns:cx2="http://schemas.microsoft.com/office/drawing/2015/10/21/chartex" xmlns:cx3="http://schemas.microsoft.com/office/drawing/2016/5/9/chartex" xmlns:cx4="http://schemas.microsoft.com/office/drawing/2016/5/10/chartex" xmlns:cx5="http://schemas.microsoft.com/office/drawing/2016/5/11/chartex" xmlns:cx6="http://schemas.microsoft.com/office/drawing/2016/5/12/chartex" xmlns:cx7="http://schemas.microsoft.com/office/drawing/2016/5/13/chartex" xmlns:cx8="http://schemas.microsoft.com/office/drawing/2016/5/14/chartex" xmlns:mc="http://schemas.openxmlformats.org/markup-compatibility/2006" xmlns:aink="http://schemas.microsoft.com/office/drawing/2016/ink" xmlns:am3d="http://schemas.microsoft.com/office/drawing/2017/model3d" xmlns:o="urn:schemas-microsoft-com:office:office" xmlns:oel="http://schemas.microsoft.com/office/2019/extlst" xmlns:r="http://schemas.openxmlformats.org/officeDocument/2006/relationships" xmlns:m="http://schemas.openxmlformats.org/officeDocument/2006/math" xmlns:v="urn:schemas-microsoft-com:vml" xmlns:wp14="http://schemas.microsoft.com/office/word/2010/wordprocessingDrawing" xmlns:wp="http://schemas.openxmlformats.org/drawingml/2006/wordprocessingDrawing" xmlns:w10="urn:schemas-microsoft-com:office:word" xmlns:w="http://schemas.openxmlformats.org/wordprocessingml/2006/main" xmlns:w14="http://schemas.microsoft.com/office/word/2010/wordml" xmlns:w15="http://schemas.microsoft.com/office/word/2012/wordml" xmlns:w16cex="http://schemas.microsoft.com/office/word/2018/wordml/cex" xmlns:w16cid="http://schemas.microsoft.com/office/word/2016/wordml/cid" xmlns:w16="http://schemas.microsoft.com/office/word/2018/wordml" xmlns:w16sdtdh="http://schemas.microsoft.com/office/word/2020/wordml/sdtdatahash" xmlns:w16se="http://schemas.microsoft.com/office/word/2015/wordml/symex" xmlns:wpg="http://schemas.microsoft.com/office/word/2010/wordprocessingGroup" xmlns:wpi="http://schemas.microsoft.com/office/word/2010/wordprocessingInk" xmlns:wne="http://schemas.microsoft.com/office/word/2006/wordml" xmlns:wps="http://schemas.microsoft.com/office/word/2010/wordprocessingShape" mc:Ignorable="w14 w15 w16se w16cid w16 w16cex w16sdtdh wp14">
+<w:document xmlns:wpc="http://schemas.microsoft.com/office/word/2010/wordprocessingCanvas" xmlns:cx="http://schemas.microsoft.com/office/drawing/2014/chartex" xmlns:cx1="http://schemas.microsoft.com/office/drawing/2015/9/8/chartex" xmlns:cx2="http://schemas.microsoft.com/office/drawing/2015/10/21/chartex" xmlns:cx3="http://schemas.microsoft.com/office/drawing/2016/5/9/chartex" xmlns:cx4="http://schemas.microsoft.com/office/drawing/2016/5/10/chartex" xmlns:cx5="http://schemas.microsoft.com/office/drawing/2016/5/11/chartex" xmlns:cx6="http://schemas.microsoft.com/office/drawing/2016/5/12/chartex" xmlns:cx7="http://schemas.microsoft.com/office/drawing/2016/5/13/chartex" xmlns:cx8="http://schemas.microsoft.com/office/drawing/2016/5/14/chartex" xmlns:mc="http://schemas.openxmlformats.org/markup-compatibility/2006" xmlns:aink="http://schemas.microsoft.com/office/drawing/2016/ink" xmlns:am3d="http://schemas.microsoft.com/office/drawing/2017/model3d" xmlns:o="urn:schemas-microsoft-com:office:office" xmlns:r="http://schemas.openxmlformats.org/officeDocument/2006/relationships" xmlns:m="http://schemas.openxmlformats.org/officeDocument/2006/math" xmlns:v="urn:schemas-microsoft-com:vml" xmlns:wp14="http://schemas.microsoft.com/office/word/2010/wordprocessingDrawing" xmlns:wp="http://schemas.openxmlformats.org/drawingml/2006/wordprocessingDrawing" xmlns:w10="urn:schemas-microsoft-com:office:word" xmlns:w="http://schemas.openxmlformats.org/wordprocessingml/2006/main" xmlns:w14="http://schemas.microsoft.com/office/word/2010/wordml" xmlns:w15="http://schemas.microsoft.com/office/word/2012/wordml" xmlns:w16cex="http://schemas.microsoft.com/office/word/2018/wordml/cex" xmlns:w16cid="http://schemas.microsoft.com/office/word/2016/wordml/cid" xmlns:w16="http://schemas.microsoft.com/office/word/2018/wordml" xmlns:w16sdtdh="http://schemas.microsoft.com/office/word/2020/wordml/sdtdatahash" xmlns:w16se="http://schemas.microsoft.com/office/word/2015/wordml/symex" xmlns:wpg="http://schemas.microsoft.com/office/word/2010/wordprocessingGroup" xmlns:wpi="http://schemas.microsoft.com/office/word/2010/wordprocessingInk" xmlns:wne="http://schemas.microsoft.com/office/word/2006/wordml" xmlns:wps="http://schemas.microsoft.com/office/word/2010/wordprocessingShape" mc:Ignorable="w14 w15 w16se w16cid w16 w16cex w16sdtdh wp14">
   <w:body>
     <w:p>
       <w:pPr>
@@ -188,7 +188,7 @@
         <mc:AlternateContent>
           <mc:Choice Requires="wps">
             <w:drawing>
-              <wp:anchor distT="0" distB="0" distL="0" distR="0" simplePos="0" relativeHeight="487587840" behindDoc="1" locked="0" layoutInCell="1" allowOverlap="1">
+              <wp:anchor distT="0" distB="0" distL="0" distR="0" simplePos="0" relativeHeight="487587840" behindDoc="1" locked="0" layoutInCell="1" allowOverlap="1" wp14:anchorId="2D3E4613" wp14:editId="4912FF2C">
                 <wp:simplePos x="0" y="0"/>
                 <wp:positionH relativeFrom="page">
                   <wp:posOffset>896416</wp:posOffset>
@@ -257,12 +257,12 @@
               </wp:anchor>
             </w:drawing>
           </mc:Choice>
-          <mc:Fallback xmlns:pic="http://schemas.openxmlformats.org/drawingml/2006/picture" xmlns:a="http://schemas.openxmlformats.org/drawingml/2006/main" xmlns:ve="http://schemas.openxmlformats.org/markup-compatibility/2006">
+          <mc:Fallback>
             <w:pict>
-              <v:rect style="position:absolute;margin-left:70.584pt;margin-top:18.605274pt;width:454.39pt;height:1.44pt;mso-position-horizontal-relative:page;mso-position-vertical-relative:paragraph;z-index:-15728640;mso-wrap-distance-left:0;mso-wrap-distance-right:0" id="docshape2" filled="true" fillcolor="#000000" stroked="false">
-                <v:fill type="solid"/>
-                <w10:wrap type="topAndBottom"/>
-              </v:rect>
+              <v:shape w14:anchorId="44B07D16" id="Graphic 2" o:spid="_x0000_s1026" style="position:absolute;margin-left:70.6pt;margin-top:18.6pt;width:454.4pt;height:1.45pt;z-index:-15728640;visibility:visible;mso-wrap-style:square;mso-wrap-distance-left:0;mso-wrap-distance-top:0;mso-wrap-distance-right:0;mso-wrap-distance-bottom:0;mso-position-horizontal:absolute;mso-position-horizontal-relative:page;mso-position-vertical:absolute;mso-position-vertical-relative:text;v-text-anchor:top" coordsize="5770880,18415" o:gfxdata="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" path="m5770752,l,,,18288r5770752,l5770752,xe" fillcolor="black" stroked="f">
+                <v:path arrowok="t"/>
+                <w10:wrap type="topAndBottom" anchorx="page"/>
+              </v:shape>
             </w:pict>
           </mc:Fallback>
         </mc:AlternateContent>
@@ -300,7 +300,7 @@
           <w:noProof/>
         </w:rPr>
         <w:drawing>
-          <wp:anchor distT="0" distB="0" distL="0" distR="0" simplePos="0" relativeHeight="487588352" behindDoc="1" locked="0" layoutInCell="1" allowOverlap="1">
+          <wp:anchor distT="0" distB="0" distL="0" distR="0" simplePos="0" relativeHeight="487588352" behindDoc="1" locked="0" layoutInCell="1" allowOverlap="1" wp14:anchorId="78D424A1" wp14:editId="7D8E3908">
             <wp:simplePos x="0" y="0"/>
             <wp:positionH relativeFrom="page">
               <wp:posOffset>931502</wp:posOffset>
@@ -676,18 +676,6 @@
       <w:r>
         <w:rPr>
           <w:sz w:val="28"/>
-        </w:rPr>
-        <w:t>и объема жесткого диска</w:t>
-      </w:r>
-      <w:r>
-        <w:rPr>
-          <w:sz w:val="28"/>
-        </w:rPr>
-        <w:t xml:space="preserve"> </w:t>
-      </w:r>
-      <w:r>
-        <w:rPr>
-          <w:sz w:val="28"/>
           <w:lang w:val="en-US"/>
         </w:rPr>
         <w:t>DNS</w:t>
@@ -960,37 +948,7 @@
               <w:rPr>
                 <w:sz w:val="24"/>
               </w:rPr>
-              <w:t>Косенко</w:t>
-            </w:r>
-            <w:r>
-              <w:rPr>
-                <w:sz w:val="24"/>
-              </w:rPr>
-              <w:t xml:space="preserve"> </w:t>
-            </w:r>
-            <w:r>
-              <w:rPr>
-                <w:sz w:val="24"/>
-              </w:rPr>
-              <w:t>Н</w:t>
-            </w:r>
-            <w:r>
-              <w:rPr>
-                <w:sz w:val="24"/>
-              </w:rPr>
-              <w:t xml:space="preserve">. </w:t>
-            </w:r>
-            <w:r>
-              <w:rPr>
-                <w:sz w:val="24"/>
-              </w:rPr>
-              <w:t>И</w:t>
-            </w:r>
-            <w:r>
-              <w:rPr>
-                <w:sz w:val="24"/>
-              </w:rPr>
-              <w:t>.</w:t>
+              <w:t>Косенко Н. И.</w:t>
             </w:r>
           </w:p>
           <w:p>
@@ -1005,35 +963,12 @@
                 <w:sz w:val="24"/>
               </w:rPr>
             </w:pPr>
-            <w:proofErr w:type="spellStart"/>
             <w:r>
               <w:rPr>
                 <w:sz w:val="24"/>
                 <w:u w:val="single"/>
               </w:rPr>
-              <w:t>Малушко</w:t>
-            </w:r>
-            <w:proofErr w:type="spellEnd"/>
-            <w:r>
-              <w:rPr>
-                <w:sz w:val="24"/>
-                <w:u w:val="single"/>
-              </w:rPr>
-              <w:t xml:space="preserve"> </w:t>
-            </w:r>
-            <w:r>
-              <w:rPr>
-                <w:sz w:val="24"/>
-                <w:u w:val="single"/>
-              </w:rPr>
-              <w:t>П</w:t>
-            </w:r>
-            <w:r>
-              <w:rPr>
-                <w:sz w:val="24"/>
-                <w:u w:val="single"/>
-              </w:rPr>
-              <w:t>.</w:t>
+              <w:t>Малушко П.</w:t>
             </w:r>
             <w:r>
               <w:rPr>
@@ -1494,6 +1429,7 @@
           <w:docPartUnique/>
         </w:docPartObj>
       </w:sdtPr>
+      <w:sdtEndPr/>
       <w:sdtContent>
         <w:p>
           <w:pPr>
@@ -2021,7 +1957,10 @@
               <w:t xml:space="preserve"> </w:t>
             </w:r>
             <w:r>
-              <w:t>кассовых</w:t>
+              <w:t>ка</w:t>
+            </w:r>
+            <w:r>
+              <w:t>ссовых</w:t>
             </w:r>
             <w:r>
               <w:rPr>
@@ -2341,7 +2280,10 @@
         <w:t xml:space="preserve"> </w:t>
       </w:r>
       <w:r>
-        <w:t>жизни. В привычном, «бытовом», понимании – это последовательность людей, ожидающих чего-либо (например, возможности совершить покупку в магазине). Однако, если рассматривать в целом, то это определённый порядок в следовании и движении чего- либо и кого-либо.</w:t>
+        <w:t xml:space="preserve">жизни. В привычном, «бытовом», понимании – это последовательность людей, ожидающих чего-либо (например, </w:t>
+      </w:r>
+      <w:r>
+        <w:t>возможности совершить покупку в магазине). Однако, если рассматривать в целом, то это определённый порядок в следовании и движении чего- либо и кого-либо.</w:t>
       </w:r>
     </w:p>
     <w:p>
@@ -2754,7 +2696,13 @@
         <w:rPr>
           <w:sz w:val="24"/>
         </w:rPr>
-        <w:t>случае</w:t>
+        <w:t>сл</w:t>
+      </w:r>
+      <w:r>
+        <w:rPr>
+          <w:sz w:val="24"/>
+        </w:rPr>
+        <w:t>учае</w:t>
       </w:r>
       <w:r>
         <w:rPr>
@@ -2783,7 +2731,10 @@
         <w:jc w:val="both"/>
       </w:pPr>
       <w:r>
-        <w:t>Целью данной курсовой работы является исследование пропускных способностей двух описанных типов очередей, определить наиболее эффективную из них, а также определить оптимальные параметры.</w:t>
+        <w:t xml:space="preserve">Целью данной курсовой работы является исследование пропускных способностей двух </w:t>
+      </w:r>
+      <w:r>
+        <w:t>описанных типов очередей, определить наиболее эффективную из них, а также определить оптимальные параметры.</w:t>
       </w:r>
     </w:p>
     <w:p>
@@ -3029,21 +2980,12 @@
         </w:rPr>
         <w:t xml:space="preserve">средствами </w:t>
       </w:r>
-      <w:proofErr w:type="spellStart"/>
-      <w:r>
-        <w:rPr>
-          <w:spacing w:val="-2"/>
-          <w:sz w:val="24"/>
-        </w:rPr>
-        <w:t>AnyLogic</w:t>
-      </w:r>
-      <w:proofErr w:type="spellEnd"/>
-      <w:r>
-        <w:rPr>
-          <w:spacing w:val="-2"/>
-          <w:sz w:val="24"/>
-        </w:rPr>
-        <w:t>.</w:t>
+      <w:r>
+        <w:rPr>
+          <w:spacing w:val="-2"/>
+          <w:sz w:val="24"/>
+        </w:rPr>
+        <w:t>AnyLogic.</w:t>
       </w:r>
     </w:p>
     <w:p>
@@ -3336,7 +3278,10 @@
         <w:t xml:space="preserve"> </w:t>
       </w:r>
       <w:r>
-        <w:t>можно</w:t>
+        <w:t>мож</w:t>
+      </w:r>
+      <w:r>
+        <w:t>но</w:t>
       </w:r>
       <w:r>
         <w:rPr>
@@ -3583,7 +3528,10 @@
         <w:jc w:val="both"/>
       </w:pPr>
       <w:r>
-        <w:t>У кассы есть очередь, вид которой зависит от выбранного типа. Если это параллельная очередь, то покупатель отправляется в очередь с наименьшим количеством людей. Если это общая очередь, то пройдя её, он отправляется на первый свободный кассовый терминал. Таким образом покупатель совершает покупку в магазине, после чего покидает его.</w:t>
+        <w:t>У кассы есть очередь, вид которой зависит от выбранного типа. Если это параллельная очередь, то покупатель отправляется в очередь с наименьшим количеством людей. Если это общая</w:t>
+      </w:r>
+      <w:r>
+        <w:t xml:space="preserve"> очередь, то пройдя её, он отправляется на первый свободный кассовый терминал. Таким образом покупатель совершает покупку в магазине, после чего покидает его.</w:t>
       </w:r>
     </w:p>
     <w:p>
@@ -3737,7 +3685,13 @@
         <w:rPr>
           <w:sz w:val="24"/>
         </w:rPr>
-        <w:t>Количество</w:t>
+        <w:t>Колич</w:t>
+      </w:r>
+      <w:r>
+        <w:rPr>
+          <w:sz w:val="24"/>
+        </w:rPr>
+        <w:t>ество</w:t>
       </w:r>
       <w:r>
         <w:rPr>
@@ -3965,7 +3919,10 @@
         <w:ind w:left="140" w:firstLine="707"/>
       </w:pPr>
       <w:r>
-        <w:t>Оценочным временем работы очереди является суммарное время обслуживания всех n человек на k кассовых терминалах.</w:t>
+        <w:t xml:space="preserve">Оценочным временем работы очереди является суммарное время обслуживания всех n человек на k </w:t>
+      </w:r>
+      <w:r>
+        <w:t>кассовых терминалах.</w:t>
       </w:r>
     </w:p>
     <w:p>
@@ -4276,7 +4233,13 @@
         <w:rPr>
           <w:sz w:val="24"/>
         </w:rPr>
-        <w:t>Ромбы – развилки, позволяющие покупателю выбирать дальнейший путь по вероятности или условию (в случае представленной модели все переходы происходят по условию.</w:t>
+        <w:t>Ромбы – развилки, позволяющие покупателю выбирать дальнейший путь по вероятности или условию (в случае представленной модели вс</w:t>
+      </w:r>
+      <w:r>
+        <w:rPr>
+          <w:sz w:val="24"/>
+        </w:rPr>
+        <w:t>е переходы происходят по условию.</w:t>
       </w:r>
     </w:p>
     <w:p>
@@ -4308,7 +4271,7 @@
         </w:rPr>
         <w:lastRenderedPageBreak/>
         <w:drawing>
-          <wp:inline distT="0" distB="0" distL="0" distR="0">
+          <wp:inline distT="0" distB="0" distL="0" distR="0" wp14:anchorId="542EF48C" wp14:editId="28687674">
             <wp:extent cx="5747633" cy="1042416"/>
             <wp:effectExtent l="0" t="0" r="0" b="0"/>
             <wp:docPr id="4" name="Image 4"/>
@@ -4431,7 +4394,7 @@
           <w:noProof/>
         </w:rPr>
         <w:drawing>
-          <wp:anchor distT="0" distB="0" distL="0" distR="0" simplePos="0" relativeHeight="487588864" behindDoc="1" locked="0" layoutInCell="1" allowOverlap="1">
+          <wp:anchor distT="0" distB="0" distL="0" distR="0" simplePos="0" relativeHeight="487588864" behindDoc="1" locked="0" layoutInCell="1" allowOverlap="1" wp14:anchorId="4A950094" wp14:editId="51440FB2">
             <wp:simplePos x="0" y="0"/>
             <wp:positionH relativeFrom="page">
               <wp:posOffset>914400</wp:posOffset>
@@ -4625,14 +4588,12 @@
         </w:rPr>
         <w:t xml:space="preserve"> </w:t>
       </w:r>
-      <w:proofErr w:type="spellStart"/>
       <w:r>
         <w:rPr>
           <w:spacing w:val="-2"/>
         </w:rPr>
         <w:t>AnyLogic</w:t>
       </w:r>
-      <w:proofErr w:type="spellEnd"/>
     </w:p>
     <w:p>
       <w:pPr>
@@ -4681,15 +4642,7 @@
         <w:jc w:val="both"/>
       </w:pPr>
       <w:r>
-        <w:t xml:space="preserve">Логическая схема модели, составленная в среде </w:t>
-      </w:r>
-      <w:proofErr w:type="spellStart"/>
-      <w:r>
-        <w:t>AnyLogic</w:t>
-      </w:r>
-      <w:proofErr w:type="spellEnd"/>
-      <w:r>
-        <w:t>, представлена на рисунке 3.</w:t>
+        <w:t>Логическая схема модели, составленная в среде AnyLogic, представлена на рисунке 3.</w:t>
       </w:r>
     </w:p>
     <w:p>
@@ -4705,7 +4658,7 @@
           <w:noProof/>
         </w:rPr>
         <w:drawing>
-          <wp:anchor distT="0" distB="0" distL="0" distR="0" simplePos="0" relativeHeight="487589376" behindDoc="1" locked="0" layoutInCell="1" allowOverlap="1">
+          <wp:anchor distT="0" distB="0" distL="0" distR="0" simplePos="0" relativeHeight="487589376" behindDoc="1" locked="0" layoutInCell="1" allowOverlap="1" wp14:anchorId="3B1B0904" wp14:editId="1735A0C4">
             <wp:simplePos x="0" y="0"/>
             <wp:positionH relativeFrom="page">
               <wp:posOffset>1155887</wp:posOffset>
@@ -4806,11 +4759,9 @@
         </w:rPr>
         <w:t xml:space="preserve"> </w:t>
       </w:r>
-      <w:proofErr w:type="spellStart"/>
       <w:r>
         <w:t>AnyLogic</w:t>
       </w:r>
-      <w:proofErr w:type="spellEnd"/>
       <w:r>
         <w:rPr>
           <w:spacing w:val="-2"/>
@@ -4937,21 +4888,8 @@
       <w:r>
         <w:t xml:space="preserve">При построении </w:t>
       </w:r>
-      <w:proofErr w:type="spellStart"/>
-      <w:r>
-        <w:t>дискоретно</w:t>
-      </w:r>
-      <w:proofErr w:type="spellEnd"/>
-      <w:r>
-        <w:t xml:space="preserve">-событийной модели применялись следующие элементы палитры блока «Библиотека моделирования процессов» из стандартного пакета </w:t>
-      </w:r>
-      <w:proofErr w:type="spellStart"/>
-      <w:r>
-        <w:t>AnyLogic</w:t>
-      </w:r>
-      <w:proofErr w:type="spellEnd"/>
-      <w:r>
-        <w:t>.</w:t>
+      <w:r>
+        <w:t>дискоретно-событийной модели применялись следующие элементы палитры блока «Библиотека моделирования процессов» из стандартного пакета AnyLogic.</w:t>
       </w:r>
     </w:p>
     <w:p>
@@ -5053,7 +4991,13 @@
         <w:rPr>
           <w:sz w:val="24"/>
         </w:rPr>
-        <w:t>представлен</w:t>
+        <w:t>пр</w:t>
+      </w:r>
+      <w:r>
+        <w:rPr>
+          <w:sz w:val="24"/>
+        </w:rPr>
+        <w:t>едставлен</w:t>
       </w:r>
       <w:r>
         <w:rPr>
@@ -5105,21 +5049,7 @@
         <w:rPr>
           <w:sz w:val="24"/>
         </w:rPr>
-        <w:t>«</w:t>
-      </w:r>
-      <w:proofErr w:type="spellStart"/>
-      <w:r>
-        <w:rPr>
-          <w:sz w:val="24"/>
-        </w:rPr>
-        <w:t>start</w:t>
-      </w:r>
-      <w:proofErr w:type="spellEnd"/>
-      <w:r>
-        <w:rPr>
-          <w:sz w:val="24"/>
-        </w:rPr>
-        <w:t>»</w:t>
+        <w:t>«start»</w:t>
       </w:r>
       <w:r>
         <w:rPr>
@@ -5184,21 +5114,7 @@
         <w:rPr>
           <w:sz w:val="24"/>
         </w:rPr>
-        <w:t>«</w:t>
-      </w:r>
-      <w:proofErr w:type="spellStart"/>
-      <w:r>
-        <w:rPr>
-          <w:sz w:val="24"/>
-        </w:rPr>
-        <w:t>Buyer</w:t>
-      </w:r>
-      <w:proofErr w:type="spellEnd"/>
-      <w:r>
-        <w:rPr>
-          <w:sz w:val="24"/>
-        </w:rPr>
-        <w:t>».</w:t>
+        <w:t>«Buyer».</w:t>
       </w:r>
       <w:r>
         <w:rPr>
@@ -5257,33 +5173,17 @@
           <w:sz w:val="24"/>
         </w:rPr>
       </w:pPr>
-      <w:proofErr w:type="spellStart"/>
-      <w:r>
-        <w:rPr>
-          <w:sz w:val="24"/>
-        </w:rPr>
-        <w:t>Queue</w:t>
-      </w:r>
-      <w:proofErr w:type="spellEnd"/>
-      <w:r>
-        <w:rPr>
-          <w:sz w:val="24"/>
-        </w:rPr>
-        <w:t xml:space="preserve"> – тип блока, реализующий очередь. Предназначен для управления потоком агента, формирования блока с входом и выходом типа FIFO. В данной модели представлен в виде управляющей конструкции на входе покупателей в магазин («</w:t>
-      </w:r>
-      <w:proofErr w:type="spellStart"/>
-      <w:r>
-        <w:rPr>
-          <w:sz w:val="24"/>
-        </w:rPr>
-        <w:t>queue</w:t>
-      </w:r>
-      <w:proofErr w:type="spellEnd"/>
-      <w:r>
-        <w:rPr>
-          <w:sz w:val="24"/>
-        </w:rPr>
-        <w:t>»), а также для реализации непосредственных</w:t>
+      <w:r>
+        <w:rPr>
+          <w:sz w:val="24"/>
+        </w:rPr>
+        <w:t>Queue – тип блока, реализующий очередь. Предназначен для управления потоком агента, ф</w:t>
+      </w:r>
+      <w:r>
+        <w:rPr>
+          <w:sz w:val="24"/>
+        </w:rPr>
+        <w:t>ормирования блока с входом и выходом типа FIFO. В данной модели представлен в виде управляющей конструкции на входе покупателей в магазин («queue»), а также для реализации непосредственных</w:t>
       </w:r>
     </w:p>
     <w:p>
@@ -5309,7 +5209,10 @@
       </w:pPr>
       <w:r>
         <w:lastRenderedPageBreak/>
-        <w:t>очередей («queue1» - «queue4»), изучаемых в имитационном эксперименте. Вместимость каждой очереди ограничена 100 агентами.</w:t>
+        <w:t xml:space="preserve">очередей («queue1» - «queue4»), </w:t>
+      </w:r>
+      <w:r>
+        <w:t>изучаемых в имитационном эксперименте. Вместимость каждой очереди ограничена 100 агентами.</w:t>
       </w:r>
     </w:p>
     <w:p>
@@ -5329,75 +5232,23 @@
           <w:sz w:val="24"/>
         </w:rPr>
       </w:pPr>
-      <w:proofErr w:type="spellStart"/>
-      <w:r>
-        <w:rPr>
-          <w:sz w:val="24"/>
-        </w:rPr>
-        <w:t>Conveyor</w:t>
-      </w:r>
-      <w:proofErr w:type="spellEnd"/>
-      <w:r>
-        <w:rPr>
-          <w:sz w:val="24"/>
-        </w:rPr>
-        <w:t xml:space="preserve"> – тип блока, реализующий «передвижение по конвейеру». Предназначен для осуществления управляемого перемещения агента по модели с некоторой задержкой, однако, отличием от блока </w:t>
-      </w:r>
-      <w:proofErr w:type="spellStart"/>
-      <w:r>
-        <w:rPr>
-          <w:sz w:val="24"/>
-        </w:rPr>
-        <w:t>Delay</w:t>
-      </w:r>
-      <w:proofErr w:type="spellEnd"/>
-      <w:r>
-        <w:rPr>
-          <w:sz w:val="24"/>
-        </w:rPr>
-        <w:t xml:space="preserve"> является возможность одновременного «передвижения» множества агентов. В данной модели представлен в виде блока «</w:t>
-      </w:r>
-      <w:proofErr w:type="spellStart"/>
-      <w:r>
-        <w:rPr>
-          <w:sz w:val="24"/>
-        </w:rPr>
-        <w:t>storage</w:t>
-      </w:r>
-      <w:proofErr w:type="spellEnd"/>
-      <w:r>
-        <w:rPr>
-          <w:sz w:val="24"/>
-        </w:rPr>
-        <w:t>», который используется для симуляции процесса выбора продуктов в магазине. На выходе из блока всем агентам типа «</w:t>
-      </w:r>
-      <w:proofErr w:type="spellStart"/>
-      <w:r>
-        <w:rPr>
-          <w:sz w:val="24"/>
-        </w:rPr>
-        <w:t>Buyer</w:t>
-      </w:r>
-      <w:proofErr w:type="spellEnd"/>
-      <w:r>
-        <w:rPr>
-          <w:sz w:val="24"/>
-        </w:rPr>
-        <w:t xml:space="preserve">» присваивается значение </w:t>
-      </w:r>
-      <w:proofErr w:type="spellStart"/>
-      <w:r>
-        <w:rPr>
-          <w:sz w:val="24"/>
-        </w:rPr>
-        <w:t>quantity</w:t>
-      </w:r>
-      <w:proofErr w:type="spellEnd"/>
-      <w:r>
-        <w:rPr>
-          <w:sz w:val="24"/>
-        </w:rPr>
-        <w:t>.</w:t>
+      <w:r>
+        <w:rPr>
+          <w:sz w:val="24"/>
+        </w:rPr>
+        <w:t>Conveyor – тип блока, реализующий «передвижение по конвейеру». Предназначен для осуществления управляемого перемещения агента по модели с некоторой задержкой, однако</w:t>
+      </w:r>
+      <w:r>
+        <w:rPr>
+          <w:sz w:val="24"/>
+        </w:rPr>
+        <w:t>, отличием от блока Delay является возможность одновременного «передвижения» множества агентов. В данной модели представлен в виде блока «storage», который используется для симуляции процесса выбора продуктов в магазине. На выходе из блока всем агентам тип</w:t>
+      </w:r>
+      <w:r>
+        <w:rPr>
+          <w:sz w:val="24"/>
+        </w:rPr>
+        <w:t>а «Buyer» присваивается значение quantity.</w:t>
       </w:r>
     </w:p>
     <w:p>
@@ -5417,19 +5268,11 @@
           <w:sz w:val="24"/>
         </w:rPr>
       </w:pPr>
-      <w:proofErr w:type="spellStart"/>
-      <w:r>
-        <w:rPr>
-          <w:sz w:val="24"/>
-        </w:rPr>
-        <w:t>Split</w:t>
-      </w:r>
-      <w:proofErr w:type="spellEnd"/>
-      <w:r>
-        <w:rPr>
-          <w:sz w:val="24"/>
-        </w:rPr>
-        <w:t xml:space="preserve"> – тип блока, реализующий разделение движения агентов по модели. Предназначен</w:t>
+      <w:r>
+        <w:rPr>
+          <w:sz w:val="24"/>
+        </w:rPr>
+        <w:t>Split – тип блока, реализующий разделение движения агентов по модели. Предназначен</w:t>
       </w:r>
       <w:r>
         <w:rPr>
@@ -5451,14 +5294,12 @@
         </w:rPr>
         <w:t xml:space="preserve"> </w:t>
       </w:r>
-      <w:proofErr w:type="spellStart"/>
       <w:r>
         <w:rPr>
           <w:sz w:val="24"/>
         </w:rPr>
         <w:t>дуплицирования</w:t>
       </w:r>
-      <w:proofErr w:type="spellEnd"/>
       <w:r>
         <w:rPr>
           <w:spacing w:val="-7"/>
@@ -5548,21 +5389,13 @@
         <w:rPr>
           <w:sz w:val="24"/>
         </w:rPr>
-        <w:t>В данной модели представлен в виде блока «</w:t>
-      </w:r>
-      <w:proofErr w:type="spellStart"/>
-      <w:r>
-        <w:rPr>
-          <w:sz w:val="24"/>
-        </w:rPr>
-        <w:t>split</w:t>
-      </w:r>
-      <w:proofErr w:type="spellEnd"/>
-      <w:r>
-        <w:rPr>
-          <w:sz w:val="24"/>
-        </w:rPr>
-        <w:t>», используется для клонирования входящих в магазин покупателей, разделения хода на две модели – с параллельной и общей очередями.</w:t>
+        <w:t xml:space="preserve">В данной модели представлен в виде блока «split», </w:t>
+      </w:r>
+      <w:r>
+        <w:rPr>
+          <w:sz w:val="24"/>
+        </w:rPr>
+        <w:t>используется для клонирования входящих в магазин покупателей, разделения хода на две модели – с параллельной и общей очередями.</w:t>
       </w:r>
     </w:p>
     <w:p>
@@ -5586,7 +5419,13 @@
         <w:rPr>
           <w:sz w:val="24"/>
         </w:rPr>
-        <w:t>SelectOutput5 – тип блока, реализующий «логическую развилку». Предназначен для ветвления хода движения агентов по вероятности или условию. В данной модели представлен в виде</w:t>
+        <w:t>SelectOutput5 – тип блока, реализующий «логическую развилку». Предназначен для ветвления хода движения агентов по вероятности ил</w:t>
+      </w:r>
+      <w:r>
+        <w:rPr>
+          <w:sz w:val="24"/>
+        </w:rPr>
+        <w:t>и условию. В данной модели представлен в виде</w:t>
       </w:r>
       <w:r>
         <w:rPr>
@@ -5610,7 +5449,10 @@
         <w:jc w:val="both"/>
       </w:pPr>
       <w:r>
-        <w:t xml:space="preserve">«sorter1» — это управляющая конструкция, распределяющая людей по очередям; распределение происходит по условию наименьшего количества людей в очереди. Блок «sorter2» предназначен для распределения людей по кассовым терминалам; агенты распределяются в зависимости от занятости </w:t>
+        <w:t>«sorter1» — это управляющая конструкция, распределяющая людей по очередям; распределение происходит по условию наименьшего количества людей в очереди. Блок «sorter2» предназначен д</w:t>
+      </w:r>
+      <w:r>
+        <w:t xml:space="preserve">ля распределения людей по кассовым терминалам; агенты распределяются в зависимости от занятости </w:t>
       </w:r>
       <w:r>
         <w:rPr>
@@ -5636,19 +5478,17 @@
           <w:sz w:val="24"/>
         </w:rPr>
       </w:pPr>
-      <w:proofErr w:type="spellStart"/>
-      <w:r>
-        <w:rPr>
-          <w:sz w:val="24"/>
-        </w:rPr>
-        <w:t>Delay</w:t>
-      </w:r>
-      <w:proofErr w:type="spellEnd"/>
-      <w:r>
-        <w:rPr>
-          <w:sz w:val="24"/>
-        </w:rPr>
-        <w:t xml:space="preserve"> – тип блока, реализующий временную задержку. Предназначен для приостановки хода движения агента. В данной модели представлен в виде блоков «cashier1» - «cashier6», которые содержат в себе логику работы кассового терминала, то есть обслуживание покупателя.</w:t>
+      <w:r>
+        <w:rPr>
+          <w:sz w:val="24"/>
+        </w:rPr>
+        <w:t>Delay – тип блока, реализующий временную задержку. Предназначен для приостановки хода движения агента. В данной модели представлен в виде блоков «cashier</w:t>
+      </w:r>
+      <w:r>
+        <w:rPr>
+          <w:sz w:val="24"/>
+        </w:rPr>
+        <w:t>1» - «cashier6», которые содержат в себе логику работы кассового терминала, то есть обслуживание покупателя.</w:t>
       </w:r>
     </w:p>
     <w:p>
@@ -5668,19 +5508,17 @@
           <w:sz w:val="24"/>
         </w:rPr>
       </w:pPr>
-      <w:proofErr w:type="spellStart"/>
-      <w:r>
-        <w:rPr>
-          <w:sz w:val="24"/>
-        </w:rPr>
-        <w:t>Sink</w:t>
-      </w:r>
-      <w:proofErr w:type="spellEnd"/>
-      <w:r>
-        <w:rPr>
-          <w:sz w:val="24"/>
-        </w:rPr>
-        <w:t xml:space="preserve"> – тип блока, являющийся точкой выхода модели. По нему можно отслеживать количество агентов, дошедших до конца. В данной модели представлен в виде блоков «end1» и «end2», уничтожающих агентов.</w:t>
+      <w:r>
+        <w:rPr>
+          <w:sz w:val="24"/>
+        </w:rPr>
+        <w:t>Sink – тип блока, являющийся точкой выхода модели. По нему можно отслеживать количество агентов, дошедших до конца. В данной модели представлен в в</w:t>
+      </w:r>
+      <w:r>
+        <w:rPr>
+          <w:sz w:val="24"/>
+        </w:rPr>
+        <w:t>иде блоков «end1» и «end2», уничтожающих агентов.</w:t>
       </w:r>
     </w:p>
     <w:p>
@@ -5764,35 +5602,7 @@
         <w:rPr>
           <w:sz w:val="24"/>
         </w:rPr>
-        <w:t xml:space="preserve">Блоки сбора времени работы </w:t>
-      </w:r>
-      <w:proofErr w:type="spellStart"/>
-      <w:r>
-        <w:rPr>
-          <w:sz w:val="24"/>
-        </w:rPr>
-        <w:t>TimeMeasureStart</w:t>
-      </w:r>
-      <w:proofErr w:type="spellEnd"/>
-      <w:r>
-        <w:rPr>
-          <w:sz w:val="24"/>
-        </w:rPr>
-        <w:t xml:space="preserve"> и </w:t>
-      </w:r>
-      <w:proofErr w:type="spellStart"/>
-      <w:r>
-        <w:rPr>
-          <w:sz w:val="24"/>
-        </w:rPr>
-        <w:t>TimeMeasureEnd</w:t>
-      </w:r>
-      <w:proofErr w:type="spellEnd"/>
-      <w:r>
-        <w:rPr>
-          <w:sz w:val="24"/>
-        </w:rPr>
-        <w:t>. Предназначены для отсчёта времени между проходами одного агента. В данной модели используются для получения полного времени прохода всех 100 покупателей через очереди и кассовые терминалы.</w:t>
+        <w:t>Блоки сбора времени работы TimeMeasureStart и TimeMeasureEnd. Предназначены для отсчёта времени между проходами одного агента. В данной модели используются для получения полного времени прохода всех 100 покупателей через очереди и кассовые терминалы.</w:t>
       </w:r>
     </w:p>
     <w:p>
@@ -5816,49 +5626,13 @@
         <w:rPr>
           <w:sz w:val="24"/>
         </w:rPr>
-        <w:t xml:space="preserve">Агент </w:t>
-      </w:r>
-      <w:proofErr w:type="spellStart"/>
-      <w:r>
-        <w:rPr>
-          <w:sz w:val="24"/>
-        </w:rPr>
-        <w:t>Buyer</w:t>
-      </w:r>
-      <w:proofErr w:type="spellEnd"/>
-      <w:r>
-        <w:rPr>
-          <w:sz w:val="24"/>
-        </w:rPr>
-        <w:t xml:space="preserve">. Является усовершенствованием обычного агента, используемого в системе </w:t>
-      </w:r>
-      <w:proofErr w:type="spellStart"/>
-      <w:r>
-        <w:rPr>
-          <w:sz w:val="24"/>
-        </w:rPr>
-        <w:t>AnyLogic</w:t>
-      </w:r>
-      <w:proofErr w:type="spellEnd"/>
-      <w:r>
-        <w:rPr>
-          <w:sz w:val="24"/>
-        </w:rPr>
-        <w:t xml:space="preserve">. Отличается наличием поля </w:t>
-      </w:r>
-      <w:proofErr w:type="spellStart"/>
-      <w:r>
-        <w:rPr>
-          <w:sz w:val="24"/>
-        </w:rPr>
-        <w:t>quantity</w:t>
-      </w:r>
-      <w:proofErr w:type="spellEnd"/>
-      <w:r>
-        <w:rPr>
-          <w:sz w:val="24"/>
-        </w:rPr>
-        <w:t>, обозначающего количество товара у одного покупателя.</w:t>
+        <w:t>Агент</w:t>
+      </w:r>
+      <w:r>
+        <w:rPr>
+          <w:sz w:val="24"/>
+        </w:rPr>
+        <w:t xml:space="preserve"> Buyer. Является усовершенствованием обычного агента, используемого в системе AnyLogic. Отличается наличием поля quantity, обозначающего количество товара у одного покупателя.</w:t>
       </w:r>
     </w:p>
     <w:p>
@@ -5908,7 +5682,10 @@
         <w:jc w:val="both"/>
       </w:pPr>
       <w:r>
-        <w:t>В качестве единственного элемента визуализации использовалась гистограмма распределения времени прохода одного агента через очередь. Она позволяет также отслеживать общее время исполнения модели.</w:t>
+        <w:t>В качестве единственного элемента визуализации использова</w:t>
+      </w:r>
+      <w:r>
+        <w:t>лась гистограмма распределения времени прохода одного агента через очередь. Она позволяет также отслеживать общее время исполнения модели.</w:t>
       </w:r>
     </w:p>
     <w:p>
@@ -5983,7 +5760,7 @@
           <w:noProof/>
         </w:rPr>
         <w:drawing>
-          <wp:anchor distT="0" distB="0" distL="0" distR="0" simplePos="0" relativeHeight="487589888" behindDoc="1" locked="0" layoutInCell="1" allowOverlap="1">
+          <wp:anchor distT="0" distB="0" distL="0" distR="0" simplePos="0" relativeHeight="487589888" behindDoc="1" locked="0" layoutInCell="1" allowOverlap="1" wp14:anchorId="7F654F86" wp14:editId="6CA8BD17">
             <wp:simplePos x="0" y="0"/>
             <wp:positionH relativeFrom="page">
               <wp:posOffset>2161794</wp:posOffset>
@@ -6106,7 +5883,13 @@
         <w:rPr>
           <w:spacing w:val="-2"/>
         </w:rPr>
-        <w:t>эксперимент</w:t>
+        <w:t>эксперим</w:t>
+      </w:r>
+      <w:r>
+        <w:rPr>
+          <w:spacing w:val="-2"/>
+        </w:rPr>
+        <w:t>ент</w:t>
       </w:r>
     </w:p>
     <w:p>
@@ -6367,7 +6150,10 @@
         <w:t xml:space="preserve"> </w:t>
       </w:r>
       <w:r>
-        <w:t>кассовых</w:t>
+        <w:t>кассов</w:t>
+      </w:r>
+      <w:r>
+        <w:t>ых</w:t>
       </w:r>
       <w:r>
         <w:rPr>
@@ -6423,7 +6209,7 @@
           <w:noProof/>
         </w:rPr>
         <w:drawing>
-          <wp:anchor distT="0" distB="0" distL="0" distR="0" simplePos="0" relativeHeight="487590400" behindDoc="1" locked="0" layoutInCell="1" allowOverlap="1">
+          <wp:anchor distT="0" distB="0" distL="0" distR="0" simplePos="0" relativeHeight="487590400" behindDoc="1" locked="0" layoutInCell="1" allowOverlap="1" wp14:anchorId="206B0D79" wp14:editId="45F0A702">
             <wp:simplePos x="0" y="0"/>
             <wp:positionH relativeFrom="page">
               <wp:posOffset>1018844</wp:posOffset>
@@ -6787,7 +6573,7 @@
           <w:noProof/>
         </w:rPr>
         <w:drawing>
-          <wp:anchor distT="0" distB="0" distL="0" distR="0" simplePos="0" relativeHeight="487590912" behindDoc="1" locked="0" layoutInCell="1" allowOverlap="1">
+          <wp:anchor distT="0" distB="0" distL="0" distR="0" simplePos="0" relativeHeight="487590912" behindDoc="1" locked="0" layoutInCell="1" allowOverlap="1" wp14:anchorId="3C43DF94" wp14:editId="12E5012B">
             <wp:simplePos x="0" y="0"/>
             <wp:positionH relativeFrom="page">
               <wp:posOffset>1014217</wp:posOffset>
@@ -7107,7 +6893,7 @@
           <w:noProof/>
         </w:rPr>
         <w:drawing>
-          <wp:anchor distT="0" distB="0" distL="0" distR="0" simplePos="0" relativeHeight="487591424" behindDoc="1" locked="0" layoutInCell="1" allowOverlap="1">
+          <wp:anchor distT="0" distB="0" distL="0" distR="0" simplePos="0" relativeHeight="487591424" behindDoc="1" locked="0" layoutInCell="1" allowOverlap="1" wp14:anchorId="766A7E46" wp14:editId="6E7B3159">
             <wp:simplePos x="0" y="0"/>
             <wp:positionH relativeFrom="page">
               <wp:posOffset>1044265</wp:posOffset>
@@ -7438,7 +7224,7 @@
           <w:noProof/>
         </w:rPr>
         <w:drawing>
-          <wp:anchor distT="0" distB="0" distL="0" distR="0" simplePos="0" relativeHeight="487591936" behindDoc="1" locked="0" layoutInCell="1" allowOverlap="1">
+          <wp:anchor distT="0" distB="0" distL="0" distR="0" simplePos="0" relativeHeight="487591936" behindDoc="1" locked="0" layoutInCell="1" allowOverlap="1" wp14:anchorId="07210F28" wp14:editId="1A4F33B2">
             <wp:simplePos x="0" y="0"/>
             <wp:positionH relativeFrom="page">
               <wp:posOffset>1009136</wp:posOffset>
@@ -7859,15 +7645,10 @@
         <w:jc w:val="both"/>
       </w:pPr>
       <w:r>
-        <w:t xml:space="preserve">Стоит отметить, что данная метрика является усреднённой, т. к. получена по равномерно распределённым входным данным с помощью виртуального времени в системе </w:t>
-      </w:r>
-      <w:proofErr w:type="spellStart"/>
-      <w:r>
-        <w:t>AnyLogic</w:t>
-      </w:r>
-      <w:proofErr w:type="spellEnd"/>
-      <w:r>
-        <w:t>.</w:t>
+        <w:t>Стоит отметить, что данная</w:t>
+      </w:r>
+      <w:r>
+        <w:t xml:space="preserve"> метрика является усреднённой, т. к. получена по равномерно распределённым входным данным с помощью виртуального времени в системе AnyLogic.</w:t>
       </w:r>
     </w:p>
     <w:p>
@@ -7896,7 +7677,7 @@
         </w:rPr>
         <w:lastRenderedPageBreak/>
         <w:drawing>
-          <wp:inline distT="0" distB="0" distL="0" distR="0">
+          <wp:inline distT="0" distB="0" distL="0" distR="0" wp14:anchorId="6B7EF60C" wp14:editId="00B22805">
             <wp:extent cx="5103426" cy="3004184"/>
             <wp:effectExtent l="0" t="0" r="0" b="0"/>
             <wp:docPr id="12" name="Image 12"/>
@@ -8030,7 +7811,10 @@
         <w:jc w:val="both"/>
       </w:pPr>
       <w:r>
-        <w:t>На диаграмме видно, что общая очередь во всех случаях проигрывает параллельной</w:t>
+        <w:t xml:space="preserve">На </w:t>
+      </w:r>
+      <w:r>
+        <w:t>диаграмме видно, что общая очередь во всех случаях проигрывает параллельной</w:t>
       </w:r>
       <w:r>
         <w:rPr>
@@ -8249,7 +8033,10 @@
         <w:t xml:space="preserve">случае </w:t>
       </w:r>
       <w:r>
-        <w:t xml:space="preserve">2 кассовых терминалах проигрыш не является таким большим и, вероятно, возможно подобрать такое количество товаров у покупателей, что общая очередь будет даже </w:t>
+        <w:t>2 кассовых терминалах пр</w:t>
+      </w:r>
+      <w:r>
+        <w:t xml:space="preserve">оигрыш не является таким большим и, вероятно, возможно подобрать такое количество товаров у покупателей, что общая очередь будет даже </w:t>
       </w:r>
       <w:r>
         <w:rPr>
@@ -8302,7 +8089,10 @@
         <w:t xml:space="preserve"> </w:t>
       </w:r>
       <w:r>
-        <w:t>время</w:t>
+        <w:t>вре</w:t>
+      </w:r>
+      <w:r>
+        <w:t>мя</w:t>
       </w:r>
       <w:r>
         <w:rPr>
@@ -8488,7 +8278,13 @@
         <w:rPr>
           <w:sz w:val="24"/>
         </w:rPr>
-        <w:t>Если дано 2 кассовых терминала, то предпочтительнее параллельная очередь, но допускается и общая очередь.</w:t>
+        <w:t xml:space="preserve">Если дано 2 </w:t>
+      </w:r>
+      <w:r>
+        <w:rPr>
+          <w:sz w:val="24"/>
+        </w:rPr>
+        <w:t>кассовых терминала, то предпочтительнее параллельная очередь, но допускается и общая очередь.</w:t>
       </w:r>
     </w:p>
     <w:p>
@@ -8512,7 +8308,13 @@
         <w:rPr>
           <w:sz w:val="24"/>
         </w:rPr>
-        <w:t>Если дано 3 и более терминала, то для достижения эффективности в потоке покупателей необходимо использовать только параллельную очередь, причём оптимальное число касс – 4.</w:t>
+        <w:t xml:space="preserve">Если дано 3 и более терминала, то для достижения эффективности в потоке покупателей необходимо использовать только параллельную очередь, причём оптимальное число </w:t>
+      </w:r>
+      <w:r>
+        <w:rPr>
+          <w:sz w:val="24"/>
+        </w:rPr>
+        <w:t>касс – 4.</w:t>
       </w:r>
     </w:p>
     <w:p>
@@ -8564,7 +8366,10 @@
         <w:jc w:val="both"/>
       </w:pPr>
       <w:r>
-        <w:t>В результате проведённого эксперимента было доказано, что параллельная очередь является более эффективной с точки зрения пропускной способности, чем общая очередь.</w:t>
+        <w:t xml:space="preserve">В результате проведённого </w:t>
+      </w:r>
+      <w:r>
+        <w:t>эксперимента было доказано, что параллельная очередь является более эффективной с точки зрения пропускной способности, чем общая очередь.</w:t>
       </w:r>
     </w:p>
     <w:p>
@@ -8676,21 +8481,13 @@
         <w:rPr>
           <w:sz w:val="24"/>
         </w:rPr>
-        <w:t xml:space="preserve">Боев, В. Д. Моделирование в </w:t>
-      </w:r>
-      <w:proofErr w:type="spellStart"/>
-      <w:r>
-        <w:rPr>
-          <w:sz w:val="24"/>
-        </w:rPr>
-        <w:t>AnyLogic</w:t>
-      </w:r>
-      <w:proofErr w:type="spellEnd"/>
-      <w:r>
-        <w:rPr>
-          <w:sz w:val="24"/>
-        </w:rPr>
-        <w:t>. Пособие для практических занятий. – СПб.: ВАС, 2016. – 412 с.</w:t>
+        <w:t>Боев, В. Д. Модели</w:t>
+      </w:r>
+      <w:r>
+        <w:rPr>
+          <w:sz w:val="24"/>
+        </w:rPr>
+        <w:t>рование в AnyLogic. Пособие для практических занятий. – СПб.: ВАС, 2016. – 412 с.</w:t>
       </w:r>
     </w:p>
     <w:p>
@@ -8787,14 +8584,12 @@
         </w:rPr>
         <w:t xml:space="preserve"> </w:t>
       </w:r>
-      <w:proofErr w:type="spellStart"/>
       <w:r>
         <w:rPr>
           <w:sz w:val="24"/>
         </w:rPr>
         <w:t>AnyLogic</w:t>
       </w:r>
-      <w:proofErr w:type="spellEnd"/>
       <w:r>
         <w:rPr>
           <w:spacing w:val="34"/>
@@ -8855,16 +8650,8 @@
         <w:rPr>
           <w:sz w:val="24"/>
         </w:rPr>
-        <w:t xml:space="preserve">Григорьев, И.В. </w:t>
-      </w:r>
-      <w:proofErr w:type="spellStart"/>
-      <w:r>
-        <w:rPr>
-          <w:sz w:val="24"/>
-        </w:rPr>
-        <w:t>Anylogic</w:t>
-      </w:r>
-      <w:proofErr w:type="spellEnd"/>
+        <w:t>Григорьев, И.В. Anylogic</w:t>
+      </w:r>
       <w:r>
         <w:rPr>
           <w:sz w:val="24"/>
@@ -8911,19 +8698,11 @@
           <w:sz w:val="24"/>
         </w:rPr>
       </w:pPr>
-      <w:proofErr w:type="spellStart"/>
-      <w:r>
-        <w:rPr>
-          <w:sz w:val="24"/>
-        </w:rPr>
-        <w:t>Куприяшкин</w:t>
-      </w:r>
-      <w:proofErr w:type="spellEnd"/>
-      <w:r>
-        <w:rPr>
-          <w:sz w:val="24"/>
-        </w:rPr>
-        <w:t>,</w:t>
+      <w:r>
+        <w:rPr>
+          <w:sz w:val="24"/>
+        </w:rPr>
+        <w:t>Куприяшкин,</w:t>
       </w:r>
       <w:r>
         <w:rPr>
@@ -9027,35 +8806,7 @@
         <w:rPr>
           <w:sz w:val="24"/>
         </w:rPr>
-        <w:t xml:space="preserve">А.Г. </w:t>
-      </w:r>
-      <w:proofErr w:type="spellStart"/>
-      <w:r>
-        <w:rPr>
-          <w:sz w:val="24"/>
-        </w:rPr>
-        <w:t>Куприяшкин</w:t>
-      </w:r>
-      <w:proofErr w:type="spellEnd"/>
-      <w:r>
-        <w:rPr>
-          <w:sz w:val="24"/>
-        </w:rPr>
-        <w:t xml:space="preserve">; Норильский </w:t>
-      </w:r>
-      <w:proofErr w:type="spellStart"/>
-      <w:r>
-        <w:rPr>
-          <w:sz w:val="24"/>
-        </w:rPr>
-        <w:t>индустр</w:t>
-      </w:r>
-      <w:proofErr w:type="spellEnd"/>
-      <w:r>
-        <w:rPr>
-          <w:sz w:val="24"/>
-        </w:rPr>
-        <w:t>. ин-т. – Норильск: НИИ, 2015. – 135 с</w:t>
+        <w:t>А.Г. Куприяшкин; Норильский индустр. ин-т. – Норильск: НИИ, 2015. – 135 с</w:t>
       </w:r>
     </w:p>
     <w:sectPr>
@@ -9068,7 +8819,7 @@
 </file>
 
 <file path=word/endnotes.xml><?xml version="1.0" encoding="utf-8"?>
-<w:endnotes xmlns:wpc="http://schemas.microsoft.com/office/word/2010/wordprocessingCanvas" xmlns:cx="http://schemas.microsoft.com/office/drawing/2014/chartex" xmlns:cx1="http://schemas.microsoft.com/office/drawing/2015/9/8/chartex" xmlns:cx2="http://schemas.microsoft.com/office/drawing/2015/10/21/chartex" xmlns:cx3="http://schemas.microsoft.com/office/drawing/2016/5/9/chartex" xmlns:cx4="http://schemas.microsoft.com/office/drawing/2016/5/10/chartex" xmlns:cx5="http://schemas.microsoft.com/office/drawing/2016/5/11/chartex" xmlns:cx6="http://schemas.microsoft.com/office/drawing/2016/5/12/chartex" xmlns:cx7="http://schemas.microsoft.com/office/drawing/2016/5/13/chartex" xmlns:cx8="http://schemas.microsoft.com/office/drawing/2016/5/14/chartex" xmlns:mc="http://schemas.openxmlformats.org/markup-compatibility/2006" xmlns:aink="http://schemas.microsoft.com/office/drawing/2016/ink" xmlns:am3d="http://schemas.microsoft.com/office/drawing/2017/model3d" xmlns:o="urn:schemas-microsoft-com:office:office" xmlns:oel="http://schemas.microsoft.com/office/2019/extlst" xmlns:r="http://schemas.openxmlformats.org/officeDocument/2006/relationships" xmlns:m="http://schemas.openxmlformats.org/officeDocument/2006/math" xmlns:v="urn:schemas-microsoft-com:vml" xmlns:wp14="http://schemas.microsoft.com/office/word/2010/wordprocessingDrawing" xmlns:wp="http://schemas.openxmlformats.org/drawingml/2006/wordprocessingDrawing" xmlns:w10="urn:schemas-microsoft-com:office:word" xmlns:w="http://schemas.openxmlformats.org/wordprocessingml/2006/main" xmlns:w14="http://schemas.microsoft.com/office/word/2010/wordml" xmlns:w15="http://schemas.microsoft.com/office/word/2012/wordml" xmlns:w16cex="http://schemas.microsoft.com/office/word/2018/wordml/cex" xmlns:w16cid="http://schemas.microsoft.com/office/word/2016/wordml/cid" xmlns:w16="http://schemas.microsoft.com/office/word/2018/wordml" xmlns:w16sdtdh="http://schemas.microsoft.com/office/word/2020/wordml/sdtdatahash" xmlns:w16se="http://schemas.microsoft.com/office/word/2015/wordml/symex" xmlns:wpg="http://schemas.microsoft.com/office/word/2010/wordprocessingGroup" xmlns:wpi="http://schemas.microsoft.com/office/word/2010/wordprocessingInk" xmlns:wne="http://schemas.microsoft.com/office/word/2006/wordml" xmlns:wps="http://schemas.microsoft.com/office/word/2010/wordprocessingShape" mc:Ignorable="w14 w15 w16se w16cid w16 w16cex w16sdtdh wp14">
+<w:endnotes xmlns:wpc="http://schemas.microsoft.com/office/word/2010/wordprocessingCanvas" xmlns:cx="http://schemas.microsoft.com/office/drawing/2014/chartex" xmlns:cx1="http://schemas.microsoft.com/office/drawing/2015/9/8/chartex" xmlns:cx2="http://schemas.microsoft.com/office/drawing/2015/10/21/chartex" xmlns:cx3="http://schemas.microsoft.com/office/drawing/2016/5/9/chartex" xmlns:cx4="http://schemas.microsoft.com/office/drawing/2016/5/10/chartex" xmlns:cx5="http://schemas.microsoft.com/office/drawing/2016/5/11/chartex" xmlns:cx6="http://schemas.microsoft.com/office/drawing/2016/5/12/chartex" xmlns:cx7="http://schemas.microsoft.com/office/drawing/2016/5/13/chartex" xmlns:cx8="http://schemas.microsoft.com/office/drawing/2016/5/14/chartex" xmlns:mc="http://schemas.openxmlformats.org/markup-compatibility/2006" xmlns:aink="http://schemas.microsoft.com/office/drawing/2016/ink" xmlns:am3d="http://schemas.microsoft.com/office/drawing/2017/model3d" xmlns:o="urn:schemas-microsoft-com:office:office" xmlns:r="http://schemas.openxmlformats.org/officeDocument/2006/relationships" xmlns:m="http://schemas.openxmlformats.org/officeDocument/2006/math" xmlns:v="urn:schemas-microsoft-com:vml" xmlns:wp14="http://schemas.microsoft.com/office/word/2010/wordprocessingDrawing" xmlns:wp="http://schemas.openxmlformats.org/drawingml/2006/wordprocessingDrawing" xmlns:w10="urn:schemas-microsoft-com:office:word" xmlns:w="http://schemas.openxmlformats.org/wordprocessingml/2006/main" xmlns:w14="http://schemas.microsoft.com/office/word/2010/wordml" xmlns:w15="http://schemas.microsoft.com/office/word/2012/wordml" xmlns:w16cex="http://schemas.microsoft.com/office/word/2018/wordml/cex" xmlns:w16cid="http://schemas.microsoft.com/office/word/2016/wordml/cid" xmlns:w16="http://schemas.microsoft.com/office/word/2018/wordml" xmlns:w16sdtdh="http://schemas.microsoft.com/office/word/2020/wordml/sdtdatahash" xmlns:w16se="http://schemas.microsoft.com/office/word/2015/wordml/symex" xmlns:wpg="http://schemas.microsoft.com/office/word/2010/wordprocessingGroup" xmlns:wpi="http://schemas.microsoft.com/office/word/2010/wordprocessingInk" xmlns:wne="http://schemas.microsoft.com/office/word/2006/wordml" xmlns:wps="http://schemas.microsoft.com/office/word/2010/wordprocessingShape" mc:Ignorable="w14 w15 w16se w16cid w16 w16cex w16sdtdh wp14">
   <w:endnote w:type="separator" w:id="-1">
     <w:p>
       <w:r>
@@ -9087,7 +8838,7 @@
 </file>
 
 <file path=word/footer1.xml><?xml version="1.0" encoding="utf-8"?>
-<w:ftr xmlns:wpc="http://schemas.microsoft.com/office/word/2010/wordprocessingCanvas" xmlns:cx="http://schemas.microsoft.com/office/drawing/2014/chartex" xmlns:cx1="http://schemas.microsoft.com/office/drawing/2015/9/8/chartex" xmlns:cx2="http://schemas.microsoft.com/office/drawing/2015/10/21/chartex" xmlns:cx3="http://schemas.microsoft.com/office/drawing/2016/5/9/chartex" xmlns:cx4="http://schemas.microsoft.com/office/drawing/2016/5/10/chartex" xmlns:cx5="http://schemas.microsoft.com/office/drawing/2016/5/11/chartex" xmlns:cx6="http://schemas.microsoft.com/office/drawing/2016/5/12/chartex" xmlns:cx7="http://schemas.microsoft.com/office/drawing/2016/5/13/chartex" xmlns:cx8="http://schemas.microsoft.com/office/drawing/2016/5/14/chartex" xmlns:mc="http://schemas.openxmlformats.org/markup-compatibility/2006" xmlns:aink="http://schemas.microsoft.com/office/drawing/2016/ink" xmlns:am3d="http://schemas.microsoft.com/office/drawing/2017/model3d" xmlns:o="urn:schemas-microsoft-com:office:office" xmlns:oel="http://schemas.microsoft.com/office/2019/extlst" xmlns:r="http://schemas.openxmlformats.org/officeDocument/2006/relationships" xmlns:m="http://schemas.openxmlformats.org/officeDocument/2006/math" xmlns:v="urn:schemas-microsoft-com:vml" xmlns:wp14="http://schemas.microsoft.com/office/word/2010/wordprocessingDrawing" xmlns:wp="http://schemas.openxmlformats.org/drawingml/2006/wordprocessingDrawing" xmlns:w10="urn:schemas-microsoft-com:office:word" xmlns:w="http://schemas.openxmlformats.org/wordprocessingml/2006/main" xmlns:w14="http://schemas.microsoft.com/office/word/2010/wordml" xmlns:w15="http://schemas.microsoft.com/office/word/2012/wordml" xmlns:w16cex="http://schemas.microsoft.com/office/word/2018/wordml/cex" xmlns:w16cid="http://schemas.microsoft.com/office/word/2016/wordml/cid" xmlns:w16="http://schemas.microsoft.com/office/word/2018/wordml" xmlns:w16sdtdh="http://schemas.microsoft.com/office/word/2020/wordml/sdtdatahash" xmlns:w16se="http://schemas.microsoft.com/office/word/2015/wordml/symex" xmlns:wpg="http://schemas.microsoft.com/office/word/2010/wordprocessingGroup" xmlns:wpi="http://schemas.microsoft.com/office/word/2010/wordprocessingInk" xmlns:wne="http://schemas.microsoft.com/office/word/2006/wordml" xmlns:wps="http://schemas.microsoft.com/office/word/2010/wordprocessingShape" mc:Ignorable="w14 w15 w16se w16cid w16 w16cex w16sdtdh wp14">
+<w:ftr xmlns:wpc="http://schemas.microsoft.com/office/word/2010/wordprocessingCanvas" xmlns:cx="http://schemas.microsoft.com/office/drawing/2014/chartex" xmlns:cx1="http://schemas.microsoft.com/office/drawing/2015/9/8/chartex" xmlns:cx2="http://schemas.microsoft.com/office/drawing/2015/10/21/chartex" xmlns:cx3="http://schemas.microsoft.com/office/drawing/2016/5/9/chartex" xmlns:cx4="http://schemas.microsoft.com/office/drawing/2016/5/10/chartex" xmlns:cx5="http://schemas.microsoft.com/office/drawing/2016/5/11/chartex" xmlns:cx6="http://schemas.microsoft.com/office/drawing/2016/5/12/chartex" xmlns:cx7="http://schemas.microsoft.com/office/drawing/2016/5/13/chartex" xmlns:cx8="http://schemas.microsoft.com/office/drawing/2016/5/14/chartex" xmlns:mc="http://schemas.openxmlformats.org/markup-compatibility/2006" xmlns:aink="http://schemas.microsoft.com/office/drawing/2016/ink" xmlns:am3d="http://schemas.microsoft.com/office/drawing/2017/model3d" xmlns:o="urn:schemas-microsoft-com:office:office" xmlns:r="http://schemas.openxmlformats.org/officeDocument/2006/relationships" xmlns:m="http://schemas.openxmlformats.org/officeDocument/2006/math" xmlns:v="urn:schemas-microsoft-com:vml" xmlns:wp14="http://schemas.microsoft.com/office/word/2010/wordprocessingDrawing" xmlns:wp="http://schemas.openxmlformats.org/drawingml/2006/wordprocessingDrawing" xmlns:w10="urn:schemas-microsoft-com:office:word" xmlns:w="http://schemas.openxmlformats.org/wordprocessingml/2006/main" xmlns:w14="http://schemas.microsoft.com/office/word/2010/wordml" xmlns:w15="http://schemas.microsoft.com/office/word/2012/wordml" xmlns:w16cex="http://schemas.microsoft.com/office/word/2018/wordml/cex" xmlns:w16cid="http://schemas.microsoft.com/office/word/2016/wordml/cid" xmlns:w16="http://schemas.microsoft.com/office/word/2018/wordml" xmlns:w16sdtdh="http://schemas.microsoft.com/office/word/2020/wordml/sdtdatahash" xmlns:w16se="http://schemas.microsoft.com/office/word/2015/wordml/symex" xmlns:wpg="http://schemas.microsoft.com/office/word/2010/wordprocessingGroup" xmlns:wpi="http://schemas.microsoft.com/office/word/2010/wordprocessingInk" xmlns:wne="http://schemas.microsoft.com/office/word/2006/wordml" xmlns:wps="http://schemas.microsoft.com/office/word/2010/wordprocessingShape" mc:Ignorable="w14 w15 w16se w16cid w16 w16cex w16sdtdh wp14">
   <w:p>
     <w:pPr>
       <w:pStyle w:val="a3"/>
@@ -9103,7 +8854,7 @@
       <mc:AlternateContent>
         <mc:Choice Requires="wps">
           <w:drawing>
-            <wp:anchor distT="0" distB="0" distL="0" distR="0" simplePos="0" relativeHeight="487392256" behindDoc="1" locked="0" layoutInCell="1" allowOverlap="1">
+            <wp:anchor distT="0" distB="0" distL="0" distR="0" simplePos="0" relativeHeight="487392256" behindDoc="1" locked="0" layoutInCell="1" allowOverlap="1" wp14:anchorId="13DEED1D" wp14:editId="6A3B406F">
               <wp:simplePos x="0" y="0"/>
               <wp:positionH relativeFrom="page">
                 <wp:posOffset>3667378</wp:posOffset>
@@ -9183,18 +8934,18 @@
             </wp:anchor>
           </w:drawing>
         </mc:Choice>
-        <mc:Fallback xmlns:pic="http://schemas.openxmlformats.org/drawingml/2006/picture" xmlns:a="http://schemas.openxmlformats.org/drawingml/2006/main" xmlns:ve="http://schemas.openxmlformats.org/markup-compatibility/2006">
+        <mc:Fallback>
           <w:pict>
-            <v:shapetype id="_x0000_t202" o:spt="202" coordsize="21600,21600" path="m,l,21600r21600,l21600,xe">
+            <v:shapetype w14:anchorId="13DEED1D" id="_x0000_t202" coordsize="21600,21600" o:spt="202" path="m,l,21600r21600,l21600,xe">
               <v:stroke joinstyle="miter"/>
               <v:path gradientshapeok="t" o:connecttype="rect"/>
             </v:shapetype>
-            <v:shape style="position:absolute;margin-left:288.769989pt;margin-top:777.666626pt;width:19pt;height:15.3pt;mso-position-horizontal-relative:page;mso-position-vertical-relative:page;z-index:-15924224" type="#_x0000_t202" id="docshape1" filled="false" stroked="false">
+            <v:shape id="Textbox 1" o:spid="_x0000_s1026" type="#_x0000_t202" style="position:absolute;margin-left:288.75pt;margin-top:777.65pt;width:19pt;height:15.3pt;z-index:-15924224;visibility:visible;mso-wrap-style:square;mso-wrap-distance-left:0;mso-wrap-distance-top:0;mso-wrap-distance-right:0;mso-wrap-distance-bottom:0;mso-position-horizontal:absolute;mso-position-horizontal-relative:page;mso-position-vertical:absolute;mso-position-vertical-relative:page;v-text-anchor:top" o:gfxdata="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" filled="f" stroked="f">
               <v:textbox inset="0,0,0,0">
                 <w:txbxContent>
                   <w:p>
                     <w:pPr>
-                      <w:pStyle w:val="BodyText"/>
+                      <w:pStyle w:val="a3"/>
                       <w:spacing w:before="10"/>
                       <w:ind w:left="60"/>
                     </w:pPr>
@@ -9208,7 +8959,7 @@
                       <w:rPr>
                         <w:spacing w:val="-5"/>
                       </w:rPr>
-                      <w:instrText> PAGE </w:instrText>
+                      <w:instrText xml:space="preserve"> PAGE </w:instrText>
                     </w:r>
                     <w:r>
                       <w:rPr>
@@ -9231,7 +8982,7 @@
                   </w:p>
                 </w:txbxContent>
               </v:textbox>
-              <w10:wrap type="none"/>
+              <w10:wrap anchorx="page" anchory="page"/>
             </v:shape>
           </w:pict>
         </mc:Fallback>
@@ -9242,7 +8993,7 @@
 </file>
 
 <file path=word/footnotes.xml><?xml version="1.0" encoding="utf-8"?>
-<w:footnotes xmlns:wpc="http://schemas.microsoft.com/office/word/2010/wordprocessingCanvas" xmlns:cx="http://schemas.microsoft.com/office/drawing/2014/chartex" xmlns:cx1="http://schemas.microsoft.com/office/drawing/2015/9/8/chartex" xmlns:cx2="http://schemas.microsoft.com/office/drawing/2015/10/21/chartex" xmlns:cx3="http://schemas.microsoft.com/office/drawing/2016/5/9/chartex" xmlns:cx4="http://schemas.microsoft.com/office/drawing/2016/5/10/chartex" xmlns:cx5="http://schemas.microsoft.com/office/drawing/2016/5/11/chartex" xmlns:cx6="http://schemas.microsoft.com/office/drawing/2016/5/12/chartex" xmlns:cx7="http://schemas.microsoft.com/office/drawing/2016/5/13/chartex" xmlns:cx8="http://schemas.microsoft.com/office/drawing/2016/5/14/chartex" xmlns:mc="http://schemas.openxmlformats.org/markup-compatibility/2006" xmlns:aink="http://schemas.microsoft.com/office/drawing/2016/ink" xmlns:am3d="http://schemas.microsoft.com/office/drawing/2017/model3d" xmlns:o="urn:schemas-microsoft-com:office:office" xmlns:oel="http://schemas.microsoft.com/office/2019/extlst" xmlns:r="http://schemas.openxmlformats.org/officeDocument/2006/relationships" xmlns:m="http://schemas.openxmlformats.org/officeDocument/2006/math" xmlns:v="urn:schemas-microsoft-com:vml" xmlns:wp14="http://schemas.microsoft.com/office/word/2010/wordprocessingDrawing" xmlns:wp="http://schemas.openxmlformats.org/drawingml/2006/wordprocessingDrawing" xmlns:w10="urn:schemas-microsoft-com:office:word" xmlns:w="http://schemas.openxmlformats.org/wordprocessingml/2006/main" xmlns:w14="http://schemas.microsoft.com/office/word/2010/wordml" xmlns:w15="http://schemas.microsoft.com/office/word/2012/wordml" xmlns:w16cex="http://schemas.microsoft.com/office/word/2018/wordml/cex" xmlns:w16cid="http://schemas.microsoft.com/office/word/2016/wordml/cid" xmlns:w16="http://schemas.microsoft.com/office/word/2018/wordml" xmlns:w16sdtdh="http://schemas.microsoft.com/office/word/2020/wordml/sdtdatahash" xmlns:w16se="http://schemas.microsoft.com/office/word/2015/wordml/symex" xmlns:wpg="http://schemas.microsoft.com/office/word/2010/wordprocessingGroup" xmlns:wpi="http://schemas.microsoft.com/office/word/2010/wordprocessingInk" xmlns:wne="http://schemas.microsoft.com/office/word/2006/wordml" xmlns:wps="http://schemas.microsoft.com/office/word/2010/wordprocessingShape" mc:Ignorable="w14 w15 w16se w16cid w16 w16cex w16sdtdh wp14">
+<w:footnotes xmlns:wpc="http://schemas.microsoft.com/office/word/2010/wordprocessingCanvas" xmlns:cx="http://schemas.microsoft.com/office/drawing/2014/chartex" xmlns:cx1="http://schemas.microsoft.com/office/drawing/2015/9/8/chartex" xmlns:cx2="http://schemas.microsoft.com/office/drawing/2015/10/21/chartex" xmlns:cx3="http://schemas.microsoft.com/office/drawing/2016/5/9/chartex" xmlns:cx4="http://schemas.microsoft.com/office/drawing/2016/5/10/chartex" xmlns:cx5="http://schemas.microsoft.com/office/drawing/2016/5/11/chartex" xmlns:cx6="http://schemas.microsoft.com/office/drawing/2016/5/12/chartex" xmlns:cx7="http://schemas.microsoft.com/office/drawing/2016/5/13/chartex" xmlns:cx8="http://schemas.microsoft.com/office/drawing/2016/5/14/chartex" xmlns:mc="http://schemas.openxmlformats.org/markup-compatibility/2006" xmlns:aink="http://schemas.microsoft.com/office/drawing/2016/ink" xmlns:am3d="http://schemas.microsoft.com/office/drawing/2017/model3d" xmlns:o="urn:schemas-microsoft-com:office:office" xmlns:r="http://schemas.openxmlformats.org/officeDocument/2006/relationships" xmlns:m="http://schemas.openxmlformats.org/officeDocument/2006/math" xmlns:v="urn:schemas-microsoft-com:vml" xmlns:wp14="http://schemas.microsoft.com/office/word/2010/wordprocessingDrawing" xmlns:wp="http://schemas.openxmlformats.org/drawingml/2006/wordprocessingDrawing" xmlns:w10="urn:schemas-microsoft-com:office:word" xmlns:w="http://schemas.openxmlformats.org/wordprocessingml/2006/main" xmlns:w14="http://schemas.microsoft.com/office/word/2010/wordml" xmlns:w15="http://schemas.microsoft.com/office/word/2012/wordml" xmlns:w16cex="http://schemas.microsoft.com/office/word/2018/wordml/cex" xmlns:w16cid="http://schemas.microsoft.com/office/word/2016/wordml/cid" xmlns:w16="http://schemas.microsoft.com/office/word/2018/wordml" xmlns:w16sdtdh="http://schemas.microsoft.com/office/word/2020/wordml/sdtdatahash" xmlns:w16se="http://schemas.microsoft.com/office/word/2015/wordml/symex" xmlns:wpg="http://schemas.microsoft.com/office/word/2010/wordprocessingGroup" xmlns:wpi="http://schemas.microsoft.com/office/word/2010/wordprocessingInk" xmlns:wne="http://schemas.microsoft.com/office/word/2006/wordml" xmlns:wps="http://schemas.microsoft.com/office/word/2010/wordprocessingShape" mc:Ignorable="w14 w15 w16se w16cid w16 w16cex w16sdtdh wp14">
   <w:footnote w:type="separator" w:id="-1">
     <w:p>
       <w:r>
@@ -9261,7 +9012,7 @@
 </file>
 
 <file path=word/numbering.xml><?xml version="1.0" encoding="utf-8"?>
-<w:numbering xmlns:wpc="http://schemas.microsoft.com/office/word/2010/wordprocessingCanvas" xmlns:cx="http://schemas.microsoft.com/office/drawing/2014/chartex" xmlns:cx1="http://schemas.microsoft.com/office/drawing/2015/9/8/chartex" xmlns:cx2="http://schemas.microsoft.com/office/drawing/2015/10/21/chartex" xmlns:cx3="http://schemas.microsoft.com/office/drawing/2016/5/9/chartex" xmlns:cx4="http://schemas.microsoft.com/office/drawing/2016/5/10/chartex" xmlns:cx5="http://schemas.microsoft.com/office/drawing/2016/5/11/chartex" xmlns:cx6="http://schemas.microsoft.com/office/drawing/2016/5/12/chartex" xmlns:cx7="http://schemas.microsoft.com/office/drawing/2016/5/13/chartex" xmlns:cx8="http://schemas.microsoft.com/office/drawing/2016/5/14/chartex" xmlns:mc="http://schemas.openxmlformats.org/markup-compatibility/2006" xmlns:aink="http://schemas.microsoft.com/office/drawing/2016/ink" xmlns:am3d="http://schemas.microsoft.com/office/drawing/2017/model3d" xmlns:o="urn:schemas-microsoft-com:office:office" xmlns:oel="http://schemas.microsoft.com/office/2019/extlst" xmlns:r="http://schemas.openxmlformats.org/officeDocument/2006/relationships" xmlns:m="http://schemas.openxmlformats.org/officeDocument/2006/math" xmlns:v="urn:schemas-microsoft-com:vml" xmlns:wp14="http://schemas.microsoft.com/office/word/2010/wordprocessingDrawing" xmlns:wp="http://schemas.openxmlformats.org/drawingml/2006/wordprocessingDrawing" xmlns:w10="urn:schemas-microsoft-com:office:word" xmlns:w="http://schemas.openxmlformats.org/wordprocessingml/2006/main" xmlns:w14="http://schemas.microsoft.com/office/word/2010/wordml" xmlns:w15="http://schemas.microsoft.com/office/word/2012/wordml" xmlns:w16cex="http://schemas.microsoft.com/office/word/2018/wordml/cex" xmlns:w16cid="http://schemas.microsoft.com/office/word/2016/wordml/cid" xmlns:w16="http://schemas.microsoft.com/office/word/2018/wordml" xmlns:w16sdtdh="http://schemas.microsoft.com/office/word/2020/wordml/sdtdatahash" xmlns:w16se="http://schemas.microsoft.com/office/word/2015/wordml/symex" xmlns:wpg="http://schemas.microsoft.com/office/word/2010/wordprocessingGroup" xmlns:wpi="http://schemas.microsoft.com/office/word/2010/wordprocessingInk" xmlns:wne="http://schemas.microsoft.com/office/word/2006/wordml" xmlns:wps="http://schemas.microsoft.com/office/word/2010/wordprocessingShape" mc:Ignorable="w14 w15 w16se w16cid w16 w16cex w16sdtdh wp14">
+<w:numbering xmlns:wpc="http://schemas.microsoft.com/office/word/2010/wordprocessingCanvas" xmlns:cx="http://schemas.microsoft.com/office/drawing/2014/chartex" xmlns:cx1="http://schemas.microsoft.com/office/drawing/2015/9/8/chartex" xmlns:cx2="http://schemas.microsoft.com/office/drawing/2015/10/21/chartex" xmlns:cx3="http://schemas.microsoft.com/office/drawing/2016/5/9/chartex" xmlns:cx4="http://schemas.microsoft.com/office/drawing/2016/5/10/chartex" xmlns:cx5="http://schemas.microsoft.com/office/drawing/2016/5/11/chartex" xmlns:cx6="http://schemas.microsoft.com/office/drawing/2016/5/12/chartex" xmlns:cx7="http://schemas.microsoft.com/office/drawing/2016/5/13/chartex" xmlns:cx8="http://schemas.microsoft.com/office/drawing/2016/5/14/chartex" xmlns:mc="http://schemas.openxmlformats.org/markup-compatibility/2006" xmlns:aink="http://schemas.microsoft.com/office/drawing/2016/ink" xmlns:am3d="http://schemas.microsoft.com/office/drawing/2017/model3d" xmlns:o="urn:schemas-microsoft-com:office:office" xmlns:r="http://schemas.openxmlformats.org/officeDocument/2006/relationships" xmlns:m="http://schemas.openxmlformats.org/officeDocument/2006/math" xmlns:v="urn:schemas-microsoft-com:vml" xmlns:wp14="http://schemas.microsoft.com/office/word/2010/wordprocessingDrawing" xmlns:wp="http://schemas.openxmlformats.org/drawingml/2006/wordprocessingDrawing" xmlns:w10="urn:schemas-microsoft-com:office:word" xmlns:w="http://schemas.openxmlformats.org/wordprocessingml/2006/main" xmlns:w14="http://schemas.microsoft.com/office/word/2010/wordml" xmlns:w15="http://schemas.microsoft.com/office/word/2012/wordml" xmlns:w16cex="http://schemas.microsoft.com/office/word/2018/wordml/cex" xmlns:w16cid="http://schemas.microsoft.com/office/word/2016/wordml/cid" xmlns:w16="http://schemas.microsoft.com/office/word/2018/wordml" xmlns:w16sdtdh="http://schemas.microsoft.com/office/word/2020/wordml/sdtdatahash" xmlns:w16se="http://schemas.microsoft.com/office/word/2015/wordml/symex" xmlns:wpg="http://schemas.microsoft.com/office/word/2010/wordprocessingGroup" xmlns:wpi="http://schemas.microsoft.com/office/word/2010/wordprocessingInk" xmlns:wne="http://schemas.microsoft.com/office/word/2006/wordml" xmlns:wps="http://schemas.microsoft.com/office/word/2010/wordprocessingShape" mc:Ignorable="w14 w15 w16se w16cid w16 w16cex w16sdtdh wp14">
   <w:abstractNum w:abstractNumId="0" w15:restartNumberingAfterBreak="0">
     <w:nsid w:val="0107204E"/>
     <w:multiLevelType w:val="hybridMultilevel"/>
@@ -10881,43 +10632,43 @@
       </w:rPr>
     </w:lvl>
   </w:abstractNum>
-  <w:num w:numId="1" w16cid:durableId="436565400">
+  <w:num w:numId="1">
     <w:abstractNumId w:val="1"/>
   </w:num>
-  <w:num w:numId="2" w16cid:durableId="2011129895">
+  <w:num w:numId="2">
     <w:abstractNumId w:val="11"/>
   </w:num>
-  <w:num w:numId="3" w16cid:durableId="588848577">
+  <w:num w:numId="3">
     <w:abstractNumId w:val="8"/>
   </w:num>
-  <w:num w:numId="4" w16cid:durableId="627515101">
+  <w:num w:numId="4">
     <w:abstractNumId w:val="0"/>
   </w:num>
-  <w:num w:numId="5" w16cid:durableId="185368235">
+  <w:num w:numId="5">
     <w:abstractNumId w:val="3"/>
   </w:num>
-  <w:num w:numId="6" w16cid:durableId="1775050412">
+  <w:num w:numId="6">
     <w:abstractNumId w:val="7"/>
   </w:num>
-  <w:num w:numId="7" w16cid:durableId="1344895696">
+  <w:num w:numId="7">
     <w:abstractNumId w:val="9"/>
   </w:num>
-  <w:num w:numId="8" w16cid:durableId="481389561">
+  <w:num w:numId="8">
     <w:abstractNumId w:val="2"/>
   </w:num>
-  <w:num w:numId="9" w16cid:durableId="844052444">
+  <w:num w:numId="9">
     <w:abstractNumId w:val="10"/>
   </w:num>
-  <w:num w:numId="10" w16cid:durableId="938609252">
+  <w:num w:numId="10">
     <w:abstractNumId w:val="5"/>
   </w:num>
-  <w:num w:numId="11" w16cid:durableId="317539687">
+  <w:num w:numId="11">
     <w:abstractNumId w:val="6"/>
   </w:num>
-  <w:num w:numId="12" w16cid:durableId="585265345">
+  <w:num w:numId="12">
     <w:abstractNumId w:val="12"/>
   </w:num>
-  <w:num w:numId="13" w16cid:durableId="1596208735">
+  <w:num w:numId="13">
     <w:abstractNumId w:val="4"/>
   </w:num>
 </w:numbering>

--- a/title.docx
+++ b/title.docx
@@ -1,6 +1,6 @@
 
 <file path=word/document.xml><?xml version="1.0" encoding="utf-8"?>
-<w:document xmlns:wpc="http://schemas.microsoft.com/office/word/2010/wordprocessingCanvas" xmlns:cx="http://schemas.microsoft.com/office/drawing/2014/chartex" xmlns:cx1="http://schemas.microsoft.com/office/drawing/2015/9/8/chartex" xmlns:cx2="http://schemas.microsoft.com/office/drawing/2015/10/21/chartex" xmlns:cx3="http://schemas.microsoft.com/office/drawing/2016/5/9/chartex" xmlns:cx4="http://schemas.microsoft.com/office/drawing/2016/5/10/chartex" xmlns:cx5="http://schemas.microsoft.com/office/drawing/2016/5/11/chartex" xmlns:cx6="http://schemas.microsoft.com/office/drawing/2016/5/12/chartex" xmlns:cx7="http://schemas.microsoft.com/office/drawing/2016/5/13/chartex" xmlns:cx8="http://schemas.microsoft.com/office/drawing/2016/5/14/chartex" xmlns:mc="http://schemas.openxmlformats.org/markup-compatibility/2006" xmlns:aink="http://schemas.microsoft.com/office/drawing/2016/ink" xmlns:am3d="http://schemas.microsoft.com/office/drawing/2017/model3d" xmlns:o="urn:schemas-microsoft-com:office:office" xmlns:r="http://schemas.openxmlformats.org/officeDocument/2006/relationships" xmlns:m="http://schemas.openxmlformats.org/officeDocument/2006/math" xmlns:v="urn:schemas-microsoft-com:vml" xmlns:wp14="http://schemas.microsoft.com/office/word/2010/wordprocessingDrawing" xmlns:wp="http://schemas.openxmlformats.org/drawingml/2006/wordprocessingDrawing" xmlns:w10="urn:schemas-microsoft-com:office:word" xmlns:w="http://schemas.openxmlformats.org/wordprocessingml/2006/main" xmlns:w14="http://schemas.microsoft.com/office/word/2010/wordml" xmlns:w15="http://schemas.microsoft.com/office/word/2012/wordml" xmlns:w16cex="http://schemas.microsoft.com/office/word/2018/wordml/cex" xmlns:w16cid="http://schemas.microsoft.com/office/word/2016/wordml/cid" xmlns:w16="http://schemas.microsoft.com/office/word/2018/wordml" xmlns:w16sdtdh="http://schemas.microsoft.com/office/word/2020/wordml/sdtdatahash" xmlns:w16se="http://schemas.microsoft.com/office/word/2015/wordml/symex" xmlns:wpg="http://schemas.microsoft.com/office/word/2010/wordprocessingGroup" xmlns:wpi="http://schemas.microsoft.com/office/word/2010/wordprocessingInk" xmlns:wne="http://schemas.microsoft.com/office/word/2006/wordml" xmlns:wps="http://schemas.microsoft.com/office/word/2010/wordprocessingShape" mc:Ignorable="w14 w15 w16se w16cid w16 w16cex w16sdtdh wp14">
+<w:document xmlns:wpc="http://schemas.microsoft.com/office/word/2010/wordprocessingCanvas" xmlns:cx="http://schemas.microsoft.com/office/drawing/2014/chartex" xmlns:cx1="http://schemas.microsoft.com/office/drawing/2015/9/8/chartex" xmlns:cx2="http://schemas.microsoft.com/office/drawing/2015/10/21/chartex" xmlns:cx3="http://schemas.microsoft.com/office/drawing/2016/5/9/chartex" xmlns:cx4="http://schemas.microsoft.com/office/drawing/2016/5/10/chartex" xmlns:cx5="http://schemas.microsoft.com/office/drawing/2016/5/11/chartex" xmlns:cx6="http://schemas.microsoft.com/office/drawing/2016/5/12/chartex" xmlns:cx7="http://schemas.microsoft.com/office/drawing/2016/5/13/chartex" xmlns:cx8="http://schemas.microsoft.com/office/drawing/2016/5/14/chartex" xmlns:mc="http://schemas.openxmlformats.org/markup-compatibility/2006" xmlns:aink="http://schemas.microsoft.com/office/drawing/2016/ink" xmlns:am3d="http://schemas.microsoft.com/office/drawing/2017/model3d" xmlns:o="urn:schemas-microsoft-com:office:office" xmlns:oel="http://schemas.microsoft.com/office/2019/extlst" xmlns:r="http://schemas.openxmlformats.org/officeDocument/2006/relationships" xmlns:m="http://schemas.openxmlformats.org/officeDocument/2006/math" xmlns:v="urn:schemas-microsoft-com:vml" xmlns:wp14="http://schemas.microsoft.com/office/word/2010/wordprocessingDrawing" xmlns:wp="http://schemas.openxmlformats.org/drawingml/2006/wordprocessingDrawing" xmlns:w10="urn:schemas-microsoft-com:office:word" xmlns:w="http://schemas.openxmlformats.org/wordprocessingml/2006/main" xmlns:w14="http://schemas.microsoft.com/office/word/2010/wordml" xmlns:w15="http://schemas.microsoft.com/office/word/2012/wordml" xmlns:w16cex="http://schemas.microsoft.com/office/word/2018/wordml/cex" xmlns:w16cid="http://schemas.microsoft.com/office/word/2016/wordml/cid" xmlns:w16="http://schemas.microsoft.com/office/word/2018/wordml" xmlns:w16sdtdh="http://schemas.microsoft.com/office/word/2020/wordml/sdtdatahash" xmlns:w16se="http://schemas.microsoft.com/office/word/2015/wordml/symex" xmlns:wpg="http://schemas.microsoft.com/office/word/2010/wordprocessingGroup" xmlns:wpi="http://schemas.microsoft.com/office/word/2010/wordprocessingInk" xmlns:wne="http://schemas.microsoft.com/office/word/2006/wordml" xmlns:wps="http://schemas.microsoft.com/office/word/2010/wordprocessingShape" mc:Ignorable="w14 w15 w16se w16cid w16 w16cex w16sdtdh wp14">
   <w:body>
     <w:p>
       <w:pPr>
@@ -1175,7 +1175,7 @@
                 <w:sz w:val="24"/>
                 <w:u w:val="single"/>
               </w:rPr>
-              <w:t>Демидов</w:t>
+              <w:t>Григорьев</w:t>
             </w:r>
             <w:r>
               <w:rPr>
@@ -1191,7 +1191,31 @@
                 <w:sz w:val="24"/>
                 <w:u w:val="single"/>
               </w:rPr>
-              <w:t>Д.В.</w:t>
+              <w:t>А</w:t>
+            </w:r>
+            <w:r>
+              <w:rPr>
+                <w:spacing w:val="-4"/>
+                <w:sz w:val="24"/>
+                <w:u w:val="single"/>
+              </w:rPr>
+              <w:t>.</w:t>
+            </w:r>
+            <w:r>
+              <w:rPr>
+                <w:spacing w:val="-4"/>
+                <w:sz w:val="24"/>
+                <w:u w:val="single"/>
+              </w:rPr>
+              <w:t>Г</w:t>
+            </w:r>
+            <w:r>
+              <w:rPr>
+                <w:spacing w:val="-4"/>
+                <w:sz w:val="24"/>
+                <w:u w:val="single"/>
+              </w:rPr>
+              <w:t>.</w:t>
             </w:r>
             <w:r>
               <w:rPr>
@@ -1429,7 +1453,6 @@
           <w:docPartUnique/>
         </w:docPartObj>
       </w:sdtPr>
-      <w:sdtEndPr/>
       <w:sdtContent>
         <w:p>
           <w:pPr>
@@ -1957,10 +1980,7 @@
               <w:t xml:space="preserve"> </w:t>
             </w:r>
             <w:r>
-              <w:t>ка</w:t>
-            </w:r>
-            <w:r>
-              <w:t>ссовых</w:t>
+              <w:t>кассовых</w:t>
             </w:r>
             <w:r>
               <w:rPr>
@@ -2280,10 +2300,7 @@
         <w:t xml:space="preserve"> </w:t>
       </w:r>
       <w:r>
-        <w:t xml:space="preserve">жизни. В привычном, «бытовом», понимании – это последовательность людей, ожидающих чего-либо (например, </w:t>
-      </w:r>
-      <w:r>
-        <w:t>возможности совершить покупку в магазине). Однако, если рассматривать в целом, то это определённый порядок в следовании и движении чего- либо и кого-либо.</w:t>
+        <w:t>жизни. В привычном, «бытовом», понимании – это последовательность людей, ожидающих чего-либо (например, возможности совершить покупку в магазине). Однако, если рассматривать в целом, то это определённый порядок в следовании и движении чего- либо и кого-либо.</w:t>
       </w:r>
     </w:p>
     <w:p>
@@ -2696,13 +2713,7 @@
         <w:rPr>
           <w:sz w:val="24"/>
         </w:rPr>
-        <w:t>сл</w:t>
-      </w:r>
-      <w:r>
-        <w:rPr>
-          <w:sz w:val="24"/>
-        </w:rPr>
-        <w:t>учае</w:t>
+        <w:t>случае</w:t>
       </w:r>
       <w:r>
         <w:rPr>
@@ -2731,10 +2742,7 @@
         <w:jc w:val="both"/>
       </w:pPr>
       <w:r>
-        <w:t xml:space="preserve">Целью данной курсовой работы является исследование пропускных способностей двух </w:t>
-      </w:r>
-      <w:r>
-        <w:t>описанных типов очередей, определить наиболее эффективную из них, а также определить оптимальные параметры.</w:t>
+        <w:t>Целью данной курсовой работы является исследование пропускных способностей двух описанных типов очередей, определить наиболее эффективную из них, а также определить оптимальные параметры.</w:t>
       </w:r>
     </w:p>
     <w:p>
@@ -3278,10 +3286,7 @@
         <w:t xml:space="preserve"> </w:t>
       </w:r>
       <w:r>
-        <w:t>мож</w:t>
-      </w:r>
-      <w:r>
-        <w:t>но</w:t>
+        <w:t>можно</w:t>
       </w:r>
       <w:r>
         <w:rPr>
@@ -3528,10 +3533,7 @@
         <w:jc w:val="both"/>
       </w:pPr>
       <w:r>
-        <w:t>У кассы есть очередь, вид которой зависит от выбранного типа. Если это параллельная очередь, то покупатель отправляется в очередь с наименьшим количеством людей. Если это общая</w:t>
-      </w:r>
-      <w:r>
-        <w:t xml:space="preserve"> очередь, то пройдя её, он отправляется на первый свободный кассовый терминал. Таким образом покупатель совершает покупку в магазине, после чего покидает его.</w:t>
+        <w:t>У кассы есть очередь, вид которой зависит от выбранного типа. Если это параллельная очередь, то покупатель отправляется в очередь с наименьшим количеством людей. Если это общая очередь, то пройдя её, он отправляется на первый свободный кассовый терминал. Таким образом покупатель совершает покупку в магазине, после чего покидает его.</w:t>
       </w:r>
     </w:p>
     <w:p>
@@ -3685,13 +3687,7 @@
         <w:rPr>
           <w:sz w:val="24"/>
         </w:rPr>
-        <w:t>Колич</w:t>
-      </w:r>
-      <w:r>
-        <w:rPr>
-          <w:sz w:val="24"/>
-        </w:rPr>
-        <w:t>ество</w:t>
+        <w:t>Количество</w:t>
       </w:r>
       <w:r>
         <w:rPr>
@@ -3919,10 +3915,7 @@
         <w:ind w:left="140" w:firstLine="707"/>
       </w:pPr>
       <w:r>
-        <w:t xml:space="preserve">Оценочным временем работы очереди является суммарное время обслуживания всех n человек на k </w:t>
-      </w:r>
-      <w:r>
-        <w:t>кассовых терминалах.</w:t>
+        <w:t>Оценочным временем работы очереди является суммарное время обслуживания всех n человек на k кассовых терминалах.</w:t>
       </w:r>
     </w:p>
     <w:p>
@@ -4233,13 +4226,7 @@
         <w:rPr>
           <w:sz w:val="24"/>
         </w:rPr>
-        <w:t>Ромбы – развилки, позволяющие покупателю выбирать дальнейший путь по вероятности или условию (в случае представленной модели вс</w:t>
-      </w:r>
-      <w:r>
-        <w:rPr>
-          <w:sz w:val="24"/>
-        </w:rPr>
-        <w:t>е переходы происходят по условию.</w:t>
+        <w:t>Ромбы – развилки, позволяющие покупателю выбирать дальнейший путь по вероятности или условию (в случае представленной модели все переходы происходят по условию.</w:t>
       </w:r>
     </w:p>
     <w:p>
@@ -4886,10 +4873,7 @@
         <w:jc w:val="both"/>
       </w:pPr>
       <w:r>
-        <w:t xml:space="preserve">При построении </w:t>
-      </w:r>
-      <w:r>
-        <w:t>дискоретно-событийной модели применялись следующие элементы палитры блока «Библиотека моделирования процессов» из стандартного пакета AnyLogic.</w:t>
+        <w:t>При построении дискоретно-событийной модели применялись следующие элементы палитры блока «Библиотека моделирования процессов» из стандартного пакета AnyLogic.</w:t>
       </w:r>
     </w:p>
     <w:p>
@@ -4991,13 +4975,7 @@
         <w:rPr>
           <w:sz w:val="24"/>
         </w:rPr>
-        <w:t>пр</w:t>
-      </w:r>
-      <w:r>
-        <w:rPr>
-          <w:sz w:val="24"/>
-        </w:rPr>
-        <w:t>едставлен</w:t>
+        <w:t>представлен</w:t>
       </w:r>
       <w:r>
         <w:rPr>
@@ -5177,13 +5155,7 @@
         <w:rPr>
           <w:sz w:val="24"/>
         </w:rPr>
-        <w:t>Queue – тип блока, реализующий очередь. Предназначен для управления потоком агента, ф</w:t>
-      </w:r>
-      <w:r>
-        <w:rPr>
-          <w:sz w:val="24"/>
-        </w:rPr>
-        <w:t>ормирования блока с входом и выходом типа FIFO. В данной модели представлен в виде управляющей конструкции на входе покупателей в магазин («queue»), а также для реализации непосредственных</w:t>
+        <w:t>Queue – тип блока, реализующий очередь. Предназначен для управления потоком агента, формирования блока с входом и выходом типа FIFO. В данной модели представлен в виде управляющей конструкции на входе покупателей в магазин («queue»), а также для реализации непосредственных</w:t>
       </w:r>
     </w:p>
     <w:p>
@@ -5209,10 +5181,7 @@
       </w:pPr>
       <w:r>
         <w:lastRenderedPageBreak/>
-        <w:t xml:space="preserve">очередей («queue1» - «queue4»), </w:t>
-      </w:r>
-      <w:r>
-        <w:t>изучаемых в имитационном эксперименте. Вместимость каждой очереди ограничена 100 агентами.</w:t>
+        <w:t>очередей («queue1» - «queue4»), изучаемых в имитационном эксперименте. Вместимость каждой очереди ограничена 100 агентами.</w:t>
       </w:r>
     </w:p>
     <w:p>
@@ -5236,19 +5205,7 @@
         <w:rPr>
           <w:sz w:val="24"/>
         </w:rPr>
-        <w:t>Conveyor – тип блока, реализующий «передвижение по конвейеру». Предназначен для осуществления управляемого перемещения агента по модели с некоторой задержкой, однако</w:t>
-      </w:r>
-      <w:r>
-        <w:rPr>
-          <w:sz w:val="24"/>
-        </w:rPr>
-        <w:t>, отличием от блока Delay является возможность одновременного «передвижения» множества агентов. В данной модели представлен в виде блока «storage», который используется для симуляции процесса выбора продуктов в магазине. На выходе из блока всем агентам тип</w:t>
-      </w:r>
-      <w:r>
-        <w:rPr>
-          <w:sz w:val="24"/>
-        </w:rPr>
-        <w:t>а «Buyer» присваивается значение quantity.</w:t>
+        <w:t>Conveyor – тип блока, реализующий «передвижение по конвейеру». Предназначен для осуществления управляемого перемещения агента по модели с некоторой задержкой, однако, отличием от блока Delay является возможность одновременного «передвижения» множества агентов. В данной модели представлен в виде блока «storage», который используется для симуляции процесса выбора продуктов в магазине. На выходе из блока всем агентам типа «Buyer» присваивается значение quantity.</w:t>
       </w:r>
     </w:p>
     <w:p>
@@ -5389,13 +5346,7 @@
         <w:rPr>
           <w:sz w:val="24"/>
         </w:rPr>
-        <w:t xml:space="preserve">В данной модели представлен в виде блока «split», </w:t>
-      </w:r>
-      <w:r>
-        <w:rPr>
-          <w:sz w:val="24"/>
-        </w:rPr>
-        <w:t>используется для клонирования входящих в магазин покупателей, разделения хода на две модели – с параллельной и общей очередями.</w:t>
+        <w:t>В данной модели представлен в виде блока «split», используется для клонирования входящих в магазин покупателей, разделения хода на две модели – с параллельной и общей очередями.</w:t>
       </w:r>
     </w:p>
     <w:p>
@@ -5419,13 +5370,7 @@
         <w:rPr>
           <w:sz w:val="24"/>
         </w:rPr>
-        <w:t>SelectOutput5 – тип блока, реализующий «логическую развилку». Предназначен для ветвления хода движения агентов по вероятности ил</w:t>
-      </w:r>
-      <w:r>
-        <w:rPr>
-          <w:sz w:val="24"/>
-        </w:rPr>
-        <w:t>и условию. В данной модели представлен в виде</w:t>
+        <w:t>SelectOutput5 – тип блока, реализующий «логическую развилку». Предназначен для ветвления хода движения агентов по вероятности или условию. В данной модели представлен в виде</w:t>
       </w:r>
       <w:r>
         <w:rPr>
@@ -5449,10 +5394,7 @@
         <w:jc w:val="both"/>
       </w:pPr>
       <w:r>
-        <w:t>«sorter1» — это управляющая конструкция, распределяющая людей по очередям; распределение происходит по условию наименьшего количества людей в очереди. Блок «sorter2» предназначен д</w:t>
-      </w:r>
-      <w:r>
-        <w:t xml:space="preserve">ля распределения людей по кассовым терминалам; агенты распределяются в зависимости от занятости </w:t>
+        <w:t xml:space="preserve">«sorter1» — это управляющая конструкция, распределяющая людей по очередям; распределение происходит по условию наименьшего количества людей в очереди. Блок «sorter2» предназначен для распределения людей по кассовым терминалам; агенты распределяются в зависимости от занятости </w:t>
       </w:r>
       <w:r>
         <w:rPr>
@@ -5482,13 +5424,7 @@
         <w:rPr>
           <w:sz w:val="24"/>
         </w:rPr>
-        <w:t>Delay – тип блока, реализующий временную задержку. Предназначен для приостановки хода движения агента. В данной модели представлен в виде блоков «cashier</w:t>
-      </w:r>
-      <w:r>
-        <w:rPr>
-          <w:sz w:val="24"/>
-        </w:rPr>
-        <w:t>1» - «cashier6», которые содержат в себе логику работы кассового терминала, то есть обслуживание покупателя.</w:t>
+        <w:t>Delay – тип блока, реализующий временную задержку. Предназначен для приостановки хода движения агента. В данной модели представлен в виде блоков «cashier1» - «cashier6», которые содержат в себе логику работы кассового терминала, то есть обслуживание покупателя.</w:t>
       </w:r>
     </w:p>
     <w:p>
@@ -5512,13 +5448,7 @@
         <w:rPr>
           <w:sz w:val="24"/>
         </w:rPr>
-        <w:t>Sink – тип блока, являющийся точкой выхода модели. По нему можно отслеживать количество агентов, дошедших до конца. В данной модели представлен в в</w:t>
-      </w:r>
-      <w:r>
-        <w:rPr>
-          <w:sz w:val="24"/>
-        </w:rPr>
-        <w:t>иде блоков «end1» и «end2», уничтожающих агентов.</w:t>
+        <w:t>Sink – тип блока, являющийся точкой выхода модели. По нему можно отслеживать количество агентов, дошедших до конца. В данной модели представлен в виде блоков «end1» и «end2», уничтожающих агентов.</w:t>
       </w:r>
     </w:p>
     <w:p>
@@ -5626,13 +5556,7 @@
         <w:rPr>
           <w:sz w:val="24"/>
         </w:rPr>
-        <w:t>Агент</w:t>
-      </w:r>
-      <w:r>
-        <w:rPr>
-          <w:sz w:val="24"/>
-        </w:rPr>
-        <w:t xml:space="preserve"> Buyer. Является усовершенствованием обычного агента, используемого в системе AnyLogic. Отличается наличием поля quantity, обозначающего количество товара у одного покупателя.</w:t>
+        <w:t>Агент Buyer. Является усовершенствованием обычного агента, используемого в системе AnyLogic. Отличается наличием поля quantity, обозначающего количество товара у одного покупателя.</w:t>
       </w:r>
     </w:p>
     <w:p>
@@ -5682,10 +5606,7 @@
         <w:jc w:val="both"/>
       </w:pPr>
       <w:r>
-        <w:t>В качестве единственного элемента визуализации использова</w:t>
-      </w:r>
-      <w:r>
-        <w:t>лась гистограмма распределения времени прохода одного агента через очередь. Она позволяет также отслеживать общее время исполнения модели.</w:t>
+        <w:t>В качестве единственного элемента визуализации использовалась гистограмма распределения времени прохода одного агента через очередь. Она позволяет также отслеживать общее время исполнения модели.</w:t>
       </w:r>
     </w:p>
     <w:p>
@@ -5883,13 +5804,7 @@
         <w:rPr>
           <w:spacing w:val="-2"/>
         </w:rPr>
-        <w:t>эксперим</w:t>
-      </w:r>
-      <w:r>
-        <w:rPr>
-          <w:spacing w:val="-2"/>
-        </w:rPr>
-        <w:t>ент</w:t>
+        <w:t>эксперимент</w:t>
       </w:r>
     </w:p>
     <w:p>
@@ -6150,10 +6065,7 @@
         <w:t xml:space="preserve"> </w:t>
       </w:r>
       <w:r>
-        <w:t>кассов</w:t>
-      </w:r>
-      <w:r>
-        <w:t>ых</w:t>
+        <w:t>кассовых</w:t>
       </w:r>
       <w:r>
         <w:rPr>
@@ -7645,10 +7557,7 @@
         <w:jc w:val="both"/>
       </w:pPr>
       <w:r>
-        <w:t>Стоит отметить, что данная</w:t>
-      </w:r>
-      <w:r>
-        <w:t xml:space="preserve"> метрика является усреднённой, т. к. получена по равномерно распределённым входным данным с помощью виртуального времени в системе AnyLogic.</w:t>
+        <w:t>Стоит отметить, что данная метрика является усреднённой, т. к. получена по равномерно распределённым входным данным с помощью виртуального времени в системе AnyLogic.</w:t>
       </w:r>
     </w:p>
     <w:p>
@@ -7811,10 +7720,7 @@
         <w:jc w:val="both"/>
       </w:pPr>
       <w:r>
-        <w:t xml:space="preserve">На </w:t>
-      </w:r>
-      <w:r>
-        <w:t>диаграмме видно, что общая очередь во всех случаях проигрывает параллельной</w:t>
+        <w:t>На диаграмме видно, что общая очередь во всех случаях проигрывает параллельной</w:t>
       </w:r>
       <w:r>
         <w:rPr>
@@ -8033,10 +7939,7 @@
         <w:t xml:space="preserve">случае </w:t>
       </w:r>
       <w:r>
-        <w:t>2 кассовых терминалах пр</w:t>
-      </w:r>
-      <w:r>
-        <w:t xml:space="preserve">оигрыш не является таким большим и, вероятно, возможно подобрать такое количество товаров у покупателей, что общая очередь будет даже </w:t>
+        <w:t xml:space="preserve">2 кассовых терминалах проигрыш не является таким большим и, вероятно, возможно подобрать такое количество товаров у покупателей, что общая очередь будет даже </w:t>
       </w:r>
       <w:r>
         <w:rPr>
@@ -8089,10 +7992,7 @@
         <w:t xml:space="preserve"> </w:t>
       </w:r>
       <w:r>
-        <w:t>вре</w:t>
-      </w:r>
-      <w:r>
-        <w:t>мя</w:t>
+        <w:t>время</w:t>
       </w:r>
       <w:r>
         <w:rPr>
@@ -8278,13 +8178,7 @@
         <w:rPr>
           <w:sz w:val="24"/>
         </w:rPr>
-        <w:t xml:space="preserve">Если дано 2 </w:t>
-      </w:r>
-      <w:r>
-        <w:rPr>
-          <w:sz w:val="24"/>
-        </w:rPr>
-        <w:t>кассовых терминала, то предпочтительнее параллельная очередь, но допускается и общая очередь.</w:t>
+        <w:t>Если дано 2 кассовых терминала, то предпочтительнее параллельная очередь, но допускается и общая очередь.</w:t>
       </w:r>
     </w:p>
     <w:p>
@@ -8308,13 +8202,7 @@
         <w:rPr>
           <w:sz w:val="24"/>
         </w:rPr>
-        <w:t xml:space="preserve">Если дано 3 и более терминала, то для достижения эффективности в потоке покупателей необходимо использовать только параллельную очередь, причём оптимальное число </w:t>
-      </w:r>
-      <w:r>
-        <w:rPr>
-          <w:sz w:val="24"/>
-        </w:rPr>
-        <w:t>касс – 4.</w:t>
+        <w:t>Если дано 3 и более терминала, то для достижения эффективности в потоке покупателей необходимо использовать только параллельную очередь, причём оптимальное число касс – 4.</w:t>
       </w:r>
     </w:p>
     <w:p>
@@ -8366,10 +8254,7 @@
         <w:jc w:val="both"/>
       </w:pPr>
       <w:r>
-        <w:t xml:space="preserve">В результате проведённого </w:t>
-      </w:r>
-      <w:r>
-        <w:t>эксперимента было доказано, что параллельная очередь является более эффективной с точки зрения пропускной способности, чем общая очередь.</w:t>
+        <w:t>В результате проведённого эксперимента было доказано, что параллельная очередь является более эффективной с точки зрения пропускной способности, чем общая очередь.</w:t>
       </w:r>
     </w:p>
     <w:p>
@@ -8481,13 +8366,7 @@
         <w:rPr>
           <w:sz w:val="24"/>
         </w:rPr>
-        <w:t>Боев, В. Д. Модели</w:t>
-      </w:r>
-      <w:r>
-        <w:rPr>
-          <w:sz w:val="24"/>
-        </w:rPr>
-        <w:t>рование в AnyLogic. Пособие для практических занятий. – СПб.: ВАС, 2016. – 412 с.</w:t>
+        <w:t>Боев, В. Д. Моделирование в AnyLogic. Пособие для практических занятий. – СПб.: ВАС, 2016. – 412 с.</w:t>
       </w:r>
     </w:p>
     <w:p>
@@ -8650,13 +8529,7 @@
         <w:rPr>
           <w:sz w:val="24"/>
         </w:rPr>
-        <w:t>Григорьев, И.В. Anylogic</w:t>
-      </w:r>
-      <w:r>
-        <w:rPr>
-          <w:sz w:val="24"/>
-        </w:rPr>
-        <w:t xml:space="preserve"> за 3 дня: Практическое пособие по имитационному моделированию. 2016. – 202 с.</w:t>
+        <w:t>Григорьев, И.В. Anylogic за 3 дня: Практическое пособие по имитационному моделированию. 2016. – 202 с.</w:t>
       </w:r>
     </w:p>
     <w:p>
@@ -8819,7 +8692,7 @@
 </file>
 
 <file path=word/endnotes.xml><?xml version="1.0" encoding="utf-8"?>
-<w:endnotes xmlns:wpc="http://schemas.microsoft.com/office/word/2010/wordprocessingCanvas" xmlns:cx="http://schemas.microsoft.com/office/drawing/2014/chartex" xmlns:cx1="http://schemas.microsoft.com/office/drawing/2015/9/8/chartex" xmlns:cx2="http://schemas.microsoft.com/office/drawing/2015/10/21/chartex" xmlns:cx3="http://schemas.microsoft.com/office/drawing/2016/5/9/chartex" xmlns:cx4="http://schemas.microsoft.com/office/drawing/2016/5/10/chartex" xmlns:cx5="http://schemas.microsoft.com/office/drawing/2016/5/11/chartex" xmlns:cx6="http://schemas.microsoft.com/office/drawing/2016/5/12/chartex" xmlns:cx7="http://schemas.microsoft.com/office/drawing/2016/5/13/chartex" xmlns:cx8="http://schemas.microsoft.com/office/drawing/2016/5/14/chartex" xmlns:mc="http://schemas.openxmlformats.org/markup-compatibility/2006" xmlns:aink="http://schemas.microsoft.com/office/drawing/2016/ink" xmlns:am3d="http://schemas.microsoft.com/office/drawing/2017/model3d" xmlns:o="urn:schemas-microsoft-com:office:office" xmlns:r="http://schemas.openxmlformats.org/officeDocument/2006/relationships" xmlns:m="http://schemas.openxmlformats.org/officeDocument/2006/math" xmlns:v="urn:schemas-microsoft-com:vml" xmlns:wp14="http://schemas.microsoft.com/office/word/2010/wordprocessingDrawing" xmlns:wp="http://schemas.openxmlformats.org/drawingml/2006/wordprocessingDrawing" xmlns:w10="urn:schemas-microsoft-com:office:word" xmlns:w="http://schemas.openxmlformats.org/wordprocessingml/2006/main" xmlns:w14="http://schemas.microsoft.com/office/word/2010/wordml" xmlns:w15="http://schemas.microsoft.com/office/word/2012/wordml" xmlns:w16cex="http://schemas.microsoft.com/office/word/2018/wordml/cex" xmlns:w16cid="http://schemas.microsoft.com/office/word/2016/wordml/cid" xmlns:w16="http://schemas.microsoft.com/office/word/2018/wordml" xmlns:w16sdtdh="http://schemas.microsoft.com/office/word/2020/wordml/sdtdatahash" xmlns:w16se="http://schemas.microsoft.com/office/word/2015/wordml/symex" xmlns:wpg="http://schemas.microsoft.com/office/word/2010/wordprocessingGroup" xmlns:wpi="http://schemas.microsoft.com/office/word/2010/wordprocessingInk" xmlns:wne="http://schemas.microsoft.com/office/word/2006/wordml" xmlns:wps="http://schemas.microsoft.com/office/word/2010/wordprocessingShape" mc:Ignorable="w14 w15 w16se w16cid w16 w16cex w16sdtdh wp14">
+<w:endnotes xmlns:wpc="http://schemas.microsoft.com/office/word/2010/wordprocessingCanvas" xmlns:cx="http://schemas.microsoft.com/office/drawing/2014/chartex" xmlns:cx1="http://schemas.microsoft.com/office/drawing/2015/9/8/chartex" xmlns:cx2="http://schemas.microsoft.com/office/drawing/2015/10/21/chartex" xmlns:cx3="http://schemas.microsoft.com/office/drawing/2016/5/9/chartex" xmlns:cx4="http://schemas.microsoft.com/office/drawing/2016/5/10/chartex" xmlns:cx5="http://schemas.microsoft.com/office/drawing/2016/5/11/chartex" xmlns:cx6="http://schemas.microsoft.com/office/drawing/2016/5/12/chartex" xmlns:cx7="http://schemas.microsoft.com/office/drawing/2016/5/13/chartex" xmlns:cx8="http://schemas.microsoft.com/office/drawing/2016/5/14/chartex" xmlns:mc="http://schemas.openxmlformats.org/markup-compatibility/2006" xmlns:aink="http://schemas.microsoft.com/office/drawing/2016/ink" xmlns:am3d="http://schemas.microsoft.com/office/drawing/2017/model3d" xmlns:o="urn:schemas-microsoft-com:office:office" xmlns:oel="http://schemas.microsoft.com/office/2019/extlst" xmlns:r="http://schemas.openxmlformats.org/officeDocument/2006/relationships" xmlns:m="http://schemas.openxmlformats.org/officeDocument/2006/math" xmlns:v="urn:schemas-microsoft-com:vml" xmlns:wp14="http://schemas.microsoft.com/office/word/2010/wordprocessingDrawing" xmlns:wp="http://schemas.openxmlformats.org/drawingml/2006/wordprocessingDrawing" xmlns:w10="urn:schemas-microsoft-com:office:word" xmlns:w="http://schemas.openxmlformats.org/wordprocessingml/2006/main" xmlns:w14="http://schemas.microsoft.com/office/word/2010/wordml" xmlns:w15="http://schemas.microsoft.com/office/word/2012/wordml" xmlns:w16cex="http://schemas.microsoft.com/office/word/2018/wordml/cex" xmlns:w16cid="http://schemas.microsoft.com/office/word/2016/wordml/cid" xmlns:w16="http://schemas.microsoft.com/office/word/2018/wordml" xmlns:w16sdtdh="http://schemas.microsoft.com/office/word/2020/wordml/sdtdatahash" xmlns:w16se="http://schemas.microsoft.com/office/word/2015/wordml/symex" xmlns:wpg="http://schemas.microsoft.com/office/word/2010/wordprocessingGroup" xmlns:wpi="http://schemas.microsoft.com/office/word/2010/wordprocessingInk" xmlns:wne="http://schemas.microsoft.com/office/word/2006/wordml" xmlns:wps="http://schemas.microsoft.com/office/word/2010/wordprocessingShape" mc:Ignorable="w14 w15 w16se w16cid w16 w16cex w16sdtdh wp14">
   <w:endnote w:type="separator" w:id="-1">
     <w:p>
       <w:r>
@@ -8838,7 +8711,7 @@
 </file>
 
 <file path=word/footer1.xml><?xml version="1.0" encoding="utf-8"?>
-<w:ftr xmlns:wpc="http://schemas.microsoft.com/office/word/2010/wordprocessingCanvas" xmlns:cx="http://schemas.microsoft.com/office/drawing/2014/chartex" xmlns:cx1="http://schemas.microsoft.com/office/drawing/2015/9/8/chartex" xmlns:cx2="http://schemas.microsoft.com/office/drawing/2015/10/21/chartex" xmlns:cx3="http://schemas.microsoft.com/office/drawing/2016/5/9/chartex" xmlns:cx4="http://schemas.microsoft.com/office/drawing/2016/5/10/chartex" xmlns:cx5="http://schemas.microsoft.com/office/drawing/2016/5/11/chartex" xmlns:cx6="http://schemas.microsoft.com/office/drawing/2016/5/12/chartex" xmlns:cx7="http://schemas.microsoft.com/office/drawing/2016/5/13/chartex" xmlns:cx8="http://schemas.microsoft.com/office/drawing/2016/5/14/chartex" xmlns:mc="http://schemas.openxmlformats.org/markup-compatibility/2006" xmlns:aink="http://schemas.microsoft.com/office/drawing/2016/ink" xmlns:am3d="http://schemas.microsoft.com/office/drawing/2017/model3d" xmlns:o="urn:schemas-microsoft-com:office:office" xmlns:r="http://schemas.openxmlformats.org/officeDocument/2006/relationships" xmlns:m="http://schemas.openxmlformats.org/officeDocument/2006/math" xmlns:v="urn:schemas-microsoft-com:vml" xmlns:wp14="http://schemas.microsoft.com/office/word/2010/wordprocessingDrawing" xmlns:wp="http://schemas.openxmlformats.org/drawingml/2006/wordprocessingDrawing" xmlns:w10="urn:schemas-microsoft-com:office:word" xmlns:w="http://schemas.openxmlformats.org/wordprocessingml/2006/main" xmlns:w14="http://schemas.microsoft.com/office/word/2010/wordml" xmlns:w15="http://schemas.microsoft.com/office/word/2012/wordml" xmlns:w16cex="http://schemas.microsoft.com/office/word/2018/wordml/cex" xmlns:w16cid="http://schemas.microsoft.com/office/word/2016/wordml/cid" xmlns:w16="http://schemas.microsoft.com/office/word/2018/wordml" xmlns:w16sdtdh="http://schemas.microsoft.com/office/word/2020/wordml/sdtdatahash" xmlns:w16se="http://schemas.microsoft.com/office/word/2015/wordml/symex" xmlns:wpg="http://schemas.microsoft.com/office/word/2010/wordprocessingGroup" xmlns:wpi="http://schemas.microsoft.com/office/word/2010/wordprocessingInk" xmlns:wne="http://schemas.microsoft.com/office/word/2006/wordml" xmlns:wps="http://schemas.microsoft.com/office/word/2010/wordprocessingShape" mc:Ignorable="w14 w15 w16se w16cid w16 w16cex w16sdtdh wp14">
+<w:ftr xmlns:wpc="http://schemas.microsoft.com/office/word/2010/wordprocessingCanvas" xmlns:cx="http://schemas.microsoft.com/office/drawing/2014/chartex" xmlns:cx1="http://schemas.microsoft.com/office/drawing/2015/9/8/chartex" xmlns:cx2="http://schemas.microsoft.com/office/drawing/2015/10/21/chartex" xmlns:cx3="http://schemas.microsoft.com/office/drawing/2016/5/9/chartex" xmlns:cx4="http://schemas.microsoft.com/office/drawing/2016/5/10/chartex" xmlns:cx5="http://schemas.microsoft.com/office/drawing/2016/5/11/chartex" xmlns:cx6="http://schemas.microsoft.com/office/drawing/2016/5/12/chartex" xmlns:cx7="http://schemas.microsoft.com/office/drawing/2016/5/13/chartex" xmlns:cx8="http://schemas.microsoft.com/office/drawing/2016/5/14/chartex" xmlns:mc="http://schemas.openxmlformats.org/markup-compatibility/2006" xmlns:aink="http://schemas.microsoft.com/office/drawing/2016/ink" xmlns:am3d="http://schemas.microsoft.com/office/drawing/2017/model3d" xmlns:o="urn:schemas-microsoft-com:office:office" xmlns:oel="http://schemas.microsoft.com/office/2019/extlst" xmlns:r="http://schemas.openxmlformats.org/officeDocument/2006/relationships" xmlns:m="http://schemas.openxmlformats.org/officeDocument/2006/math" xmlns:v="urn:schemas-microsoft-com:vml" xmlns:wp14="http://schemas.microsoft.com/office/word/2010/wordprocessingDrawing" xmlns:wp="http://schemas.openxmlformats.org/drawingml/2006/wordprocessingDrawing" xmlns:w10="urn:schemas-microsoft-com:office:word" xmlns:w="http://schemas.openxmlformats.org/wordprocessingml/2006/main" xmlns:w14="http://schemas.microsoft.com/office/word/2010/wordml" xmlns:w15="http://schemas.microsoft.com/office/word/2012/wordml" xmlns:w16cex="http://schemas.microsoft.com/office/word/2018/wordml/cex" xmlns:w16cid="http://schemas.microsoft.com/office/word/2016/wordml/cid" xmlns:w16="http://schemas.microsoft.com/office/word/2018/wordml" xmlns:w16sdtdh="http://schemas.microsoft.com/office/word/2020/wordml/sdtdatahash" xmlns:w16se="http://schemas.microsoft.com/office/word/2015/wordml/symex" xmlns:wpg="http://schemas.microsoft.com/office/word/2010/wordprocessingGroup" xmlns:wpi="http://schemas.microsoft.com/office/word/2010/wordprocessingInk" xmlns:wne="http://schemas.microsoft.com/office/word/2006/wordml" xmlns:wps="http://schemas.microsoft.com/office/word/2010/wordprocessingShape" mc:Ignorable="w14 w15 w16se w16cid w16 w16cex w16sdtdh wp14">
   <w:p>
     <w:pPr>
       <w:pStyle w:val="a3"/>
@@ -8993,7 +8866,7 @@
 </file>
 
 <file path=word/footnotes.xml><?xml version="1.0" encoding="utf-8"?>
-<w:footnotes xmlns:wpc="http://schemas.microsoft.com/office/word/2010/wordprocessingCanvas" xmlns:cx="http://schemas.microsoft.com/office/drawing/2014/chartex" xmlns:cx1="http://schemas.microsoft.com/office/drawing/2015/9/8/chartex" xmlns:cx2="http://schemas.microsoft.com/office/drawing/2015/10/21/chartex" xmlns:cx3="http://schemas.microsoft.com/office/drawing/2016/5/9/chartex" xmlns:cx4="http://schemas.microsoft.com/office/drawing/2016/5/10/chartex" xmlns:cx5="http://schemas.microsoft.com/office/drawing/2016/5/11/chartex" xmlns:cx6="http://schemas.microsoft.com/office/drawing/2016/5/12/chartex" xmlns:cx7="http://schemas.microsoft.com/office/drawing/2016/5/13/chartex" xmlns:cx8="http://schemas.microsoft.com/office/drawing/2016/5/14/chartex" xmlns:mc="http://schemas.openxmlformats.org/markup-compatibility/2006" xmlns:aink="http://schemas.microsoft.com/office/drawing/2016/ink" xmlns:am3d="http://schemas.microsoft.com/office/drawing/2017/model3d" xmlns:o="urn:schemas-microsoft-com:office:office" xmlns:r="http://schemas.openxmlformats.org/officeDocument/2006/relationships" xmlns:m="http://schemas.openxmlformats.org/officeDocument/2006/math" xmlns:v="urn:schemas-microsoft-com:vml" xmlns:wp14="http://schemas.microsoft.com/office/word/2010/wordprocessingDrawing" xmlns:wp="http://schemas.openxmlformats.org/drawingml/2006/wordprocessingDrawing" xmlns:w10="urn:schemas-microsoft-com:office:word" xmlns:w="http://schemas.openxmlformats.org/wordprocessingml/2006/main" xmlns:w14="http://schemas.microsoft.com/office/word/2010/wordml" xmlns:w15="http://schemas.microsoft.com/office/word/2012/wordml" xmlns:w16cex="http://schemas.microsoft.com/office/word/2018/wordml/cex" xmlns:w16cid="http://schemas.microsoft.com/office/word/2016/wordml/cid" xmlns:w16="http://schemas.microsoft.com/office/word/2018/wordml" xmlns:w16sdtdh="http://schemas.microsoft.com/office/word/2020/wordml/sdtdatahash" xmlns:w16se="http://schemas.microsoft.com/office/word/2015/wordml/symex" xmlns:wpg="http://schemas.microsoft.com/office/word/2010/wordprocessingGroup" xmlns:wpi="http://schemas.microsoft.com/office/word/2010/wordprocessingInk" xmlns:wne="http://schemas.microsoft.com/office/word/2006/wordml" xmlns:wps="http://schemas.microsoft.com/office/word/2010/wordprocessingShape" mc:Ignorable="w14 w15 w16se w16cid w16 w16cex w16sdtdh wp14">
+<w:footnotes xmlns:wpc="http://schemas.microsoft.com/office/word/2010/wordprocessingCanvas" xmlns:cx="http://schemas.microsoft.com/office/drawing/2014/chartex" xmlns:cx1="http://schemas.microsoft.com/office/drawing/2015/9/8/chartex" xmlns:cx2="http://schemas.microsoft.com/office/drawing/2015/10/21/chartex" xmlns:cx3="http://schemas.microsoft.com/office/drawing/2016/5/9/chartex" xmlns:cx4="http://schemas.microsoft.com/office/drawing/2016/5/10/chartex" xmlns:cx5="http://schemas.microsoft.com/office/drawing/2016/5/11/chartex" xmlns:cx6="http://schemas.microsoft.com/office/drawing/2016/5/12/chartex" xmlns:cx7="http://schemas.microsoft.com/office/drawing/2016/5/13/chartex" xmlns:cx8="http://schemas.microsoft.com/office/drawing/2016/5/14/chartex" xmlns:mc="http://schemas.openxmlformats.org/markup-compatibility/2006" xmlns:aink="http://schemas.microsoft.com/office/drawing/2016/ink" xmlns:am3d="http://schemas.microsoft.com/office/drawing/2017/model3d" xmlns:o="urn:schemas-microsoft-com:office:office" xmlns:oel="http://schemas.microsoft.com/office/2019/extlst" xmlns:r="http://schemas.openxmlformats.org/officeDocument/2006/relationships" xmlns:m="http://schemas.openxmlformats.org/officeDocument/2006/math" xmlns:v="urn:schemas-microsoft-com:vml" xmlns:wp14="http://schemas.microsoft.com/office/word/2010/wordprocessingDrawing" xmlns:wp="http://schemas.openxmlformats.org/drawingml/2006/wordprocessingDrawing" xmlns:w10="urn:schemas-microsoft-com:office:word" xmlns:w="http://schemas.openxmlformats.org/wordprocessingml/2006/main" xmlns:w14="http://schemas.microsoft.com/office/word/2010/wordml" xmlns:w15="http://schemas.microsoft.com/office/word/2012/wordml" xmlns:w16cex="http://schemas.microsoft.com/office/word/2018/wordml/cex" xmlns:w16cid="http://schemas.microsoft.com/office/word/2016/wordml/cid" xmlns:w16="http://schemas.microsoft.com/office/word/2018/wordml" xmlns:w16sdtdh="http://schemas.microsoft.com/office/word/2020/wordml/sdtdatahash" xmlns:w16se="http://schemas.microsoft.com/office/word/2015/wordml/symex" xmlns:wpg="http://schemas.microsoft.com/office/word/2010/wordprocessingGroup" xmlns:wpi="http://schemas.microsoft.com/office/word/2010/wordprocessingInk" xmlns:wne="http://schemas.microsoft.com/office/word/2006/wordml" xmlns:wps="http://schemas.microsoft.com/office/word/2010/wordprocessingShape" mc:Ignorable="w14 w15 w16se w16cid w16 w16cex w16sdtdh wp14">
   <w:footnote w:type="separator" w:id="-1">
     <w:p>
       <w:r>
@@ -9012,7 +8885,7 @@
 </file>
 
 <file path=word/numbering.xml><?xml version="1.0" encoding="utf-8"?>
-<w:numbering xmlns:wpc="http://schemas.microsoft.com/office/word/2010/wordprocessingCanvas" xmlns:cx="http://schemas.microsoft.com/office/drawing/2014/chartex" xmlns:cx1="http://schemas.microsoft.com/office/drawing/2015/9/8/chartex" xmlns:cx2="http://schemas.microsoft.com/office/drawing/2015/10/21/chartex" xmlns:cx3="http://schemas.microsoft.com/office/drawing/2016/5/9/chartex" xmlns:cx4="http://schemas.microsoft.com/office/drawing/2016/5/10/chartex" xmlns:cx5="http://schemas.microsoft.com/office/drawing/2016/5/11/chartex" xmlns:cx6="http://schemas.microsoft.com/office/drawing/2016/5/12/chartex" xmlns:cx7="http://schemas.microsoft.com/office/drawing/2016/5/13/chartex" xmlns:cx8="http://schemas.microsoft.com/office/drawing/2016/5/14/chartex" xmlns:mc="http://schemas.openxmlformats.org/markup-compatibility/2006" xmlns:aink="http://schemas.microsoft.com/office/drawing/2016/ink" xmlns:am3d="http://schemas.microsoft.com/office/drawing/2017/model3d" xmlns:o="urn:schemas-microsoft-com:office:office" xmlns:r="http://schemas.openxmlformats.org/officeDocument/2006/relationships" xmlns:m="http://schemas.openxmlformats.org/officeDocument/2006/math" xmlns:v="urn:schemas-microsoft-com:vml" xmlns:wp14="http://schemas.microsoft.com/office/word/2010/wordprocessingDrawing" xmlns:wp="http://schemas.openxmlformats.org/drawingml/2006/wordprocessingDrawing" xmlns:w10="urn:schemas-microsoft-com:office:word" xmlns:w="http://schemas.openxmlformats.org/wordprocessingml/2006/main" xmlns:w14="http://schemas.microsoft.com/office/word/2010/wordml" xmlns:w15="http://schemas.microsoft.com/office/word/2012/wordml" xmlns:w16cex="http://schemas.microsoft.com/office/word/2018/wordml/cex" xmlns:w16cid="http://schemas.microsoft.com/office/word/2016/wordml/cid" xmlns:w16="http://schemas.microsoft.com/office/word/2018/wordml" xmlns:w16sdtdh="http://schemas.microsoft.com/office/word/2020/wordml/sdtdatahash" xmlns:w16se="http://schemas.microsoft.com/office/word/2015/wordml/symex" xmlns:wpg="http://schemas.microsoft.com/office/word/2010/wordprocessingGroup" xmlns:wpi="http://schemas.microsoft.com/office/word/2010/wordprocessingInk" xmlns:wne="http://schemas.microsoft.com/office/word/2006/wordml" xmlns:wps="http://schemas.microsoft.com/office/word/2010/wordprocessingShape" mc:Ignorable="w14 w15 w16se w16cid w16 w16cex w16sdtdh wp14">
+<w:numbering xmlns:wpc="http://schemas.microsoft.com/office/word/2010/wordprocessingCanvas" xmlns:cx="http://schemas.microsoft.com/office/drawing/2014/chartex" xmlns:cx1="http://schemas.microsoft.com/office/drawing/2015/9/8/chartex" xmlns:cx2="http://schemas.microsoft.com/office/drawing/2015/10/21/chartex" xmlns:cx3="http://schemas.microsoft.com/office/drawing/2016/5/9/chartex" xmlns:cx4="http://schemas.microsoft.com/office/drawing/2016/5/10/chartex" xmlns:cx5="http://schemas.microsoft.com/office/drawing/2016/5/11/chartex" xmlns:cx6="http://schemas.microsoft.com/office/drawing/2016/5/12/chartex" xmlns:cx7="http://schemas.microsoft.com/office/drawing/2016/5/13/chartex" xmlns:cx8="http://schemas.microsoft.com/office/drawing/2016/5/14/chartex" xmlns:mc="http://schemas.openxmlformats.org/markup-compatibility/2006" xmlns:aink="http://schemas.microsoft.com/office/drawing/2016/ink" xmlns:am3d="http://schemas.microsoft.com/office/drawing/2017/model3d" xmlns:o="urn:schemas-microsoft-com:office:office" xmlns:oel="http://schemas.microsoft.com/office/2019/extlst" xmlns:r="http://schemas.openxmlformats.org/officeDocument/2006/relationships" xmlns:m="http://schemas.openxmlformats.org/officeDocument/2006/math" xmlns:v="urn:schemas-microsoft-com:vml" xmlns:wp14="http://schemas.microsoft.com/office/word/2010/wordprocessingDrawing" xmlns:wp="http://schemas.openxmlformats.org/drawingml/2006/wordprocessingDrawing" xmlns:w10="urn:schemas-microsoft-com:office:word" xmlns:w="http://schemas.openxmlformats.org/wordprocessingml/2006/main" xmlns:w14="http://schemas.microsoft.com/office/word/2010/wordml" xmlns:w15="http://schemas.microsoft.com/office/word/2012/wordml" xmlns:w16cex="http://schemas.microsoft.com/office/word/2018/wordml/cex" xmlns:w16cid="http://schemas.microsoft.com/office/word/2016/wordml/cid" xmlns:w16="http://schemas.microsoft.com/office/word/2018/wordml" xmlns:w16sdtdh="http://schemas.microsoft.com/office/word/2020/wordml/sdtdatahash" xmlns:w16se="http://schemas.microsoft.com/office/word/2015/wordml/symex" xmlns:wpg="http://schemas.microsoft.com/office/word/2010/wordprocessingGroup" xmlns:wpi="http://schemas.microsoft.com/office/word/2010/wordprocessingInk" xmlns:wne="http://schemas.microsoft.com/office/word/2006/wordml" xmlns:wps="http://schemas.microsoft.com/office/word/2010/wordprocessingShape" mc:Ignorable="w14 w15 w16se w16cid w16 w16cex w16sdtdh wp14">
   <w:abstractNum w:abstractNumId="0" w15:restartNumberingAfterBreak="0">
     <w:nsid w:val="0107204E"/>
     <w:multiLevelType w:val="hybridMultilevel"/>
@@ -10632,43 +10505,43 @@
       </w:rPr>
     </w:lvl>
   </w:abstractNum>
-  <w:num w:numId="1">
+  <w:num w:numId="1" w16cid:durableId="1000697101">
     <w:abstractNumId w:val="1"/>
   </w:num>
-  <w:num w:numId="2">
+  <w:num w:numId="2" w16cid:durableId="1241254714">
     <w:abstractNumId w:val="11"/>
   </w:num>
-  <w:num w:numId="3">
+  <w:num w:numId="3" w16cid:durableId="1717461596">
     <w:abstractNumId w:val="8"/>
   </w:num>
-  <w:num w:numId="4">
+  <w:num w:numId="4" w16cid:durableId="1933319250">
     <w:abstractNumId w:val="0"/>
   </w:num>
-  <w:num w:numId="5">
+  <w:num w:numId="5" w16cid:durableId="754278911">
     <w:abstractNumId w:val="3"/>
   </w:num>
-  <w:num w:numId="6">
+  <w:num w:numId="6" w16cid:durableId="583034605">
     <w:abstractNumId w:val="7"/>
   </w:num>
-  <w:num w:numId="7">
+  <w:num w:numId="7" w16cid:durableId="568199177">
     <w:abstractNumId w:val="9"/>
   </w:num>
-  <w:num w:numId="8">
+  <w:num w:numId="8" w16cid:durableId="733938879">
     <w:abstractNumId w:val="2"/>
   </w:num>
-  <w:num w:numId="9">
+  <w:num w:numId="9" w16cid:durableId="112747238">
     <w:abstractNumId w:val="10"/>
   </w:num>
-  <w:num w:numId="10">
+  <w:num w:numId="10" w16cid:durableId="1697731320">
     <w:abstractNumId w:val="5"/>
   </w:num>
-  <w:num w:numId="11">
+  <w:num w:numId="11" w16cid:durableId="1665671196">
     <w:abstractNumId w:val="6"/>
   </w:num>
-  <w:num w:numId="12">
+  <w:num w:numId="12" w16cid:durableId="614751298">
     <w:abstractNumId w:val="12"/>
   </w:num>
-  <w:num w:numId="13">
+  <w:num w:numId="13" w16cid:durableId="203568449">
     <w:abstractNumId w:val="4"/>
   </w:num>
 </w:numbering>
